--- a/Отчёт_по_практике_1_курс.docx
+++ b/Отчёт_по_практике_1_курс.docx
@@ -214,7 +214,7 @@
               </wp:anchor>
             </w:drawing>
           </mc:Choice>
-          <mc:Fallback xmlns:cx1="http://schemas.microsoft.com/office/drawing/2015/9/8/chartex" xmlns:cx2="http://schemas.microsoft.com/office/drawing/2015/10/21/chartex" xmlns:cx3="http://schemas.microsoft.com/office/drawing/2016/5/9/chartex" xmlns:cx4="http://schemas.microsoft.com/office/drawing/2016/5/10/chartex" xmlns:cx5="http://schemas.microsoft.com/office/drawing/2016/5/11/chartex" xmlns:cx6="http://schemas.microsoft.com/office/drawing/2016/5/12/chartex" xmlns:cx7="http://schemas.microsoft.com/office/drawing/2016/5/13/chartex" xmlns:cx8="http://schemas.microsoft.com/office/drawing/2016/5/14/chartex" xmlns:aink="http://schemas.microsoft.com/office/drawing/2016/ink" xmlns:am3d="http://schemas.microsoft.com/office/drawing/2017/model3d" xmlns:oel="http://schemas.microsoft.com/office/2019/extlst" xmlns:w16cex="http://schemas.microsoft.com/office/word/2018/wordml/cex" xmlns:w16cid="http://schemas.microsoft.com/office/word/2016/wordml/cid" xmlns:w16="http://schemas.microsoft.com/office/word/2018/wordml" xmlns:w16sdtdh="http://schemas.microsoft.com/office/word/2020/wordml/sdtdatahash" xmlns:sl="http://schemas.openxmlformats.org/schemaLibrary/2006/main" xmlns:a="http://schemas.openxmlformats.org/drawingml/2006/main" xmlns:pic="http://schemas.openxmlformats.org/drawingml/2006/picture" xmlns:c="http://schemas.openxmlformats.org/drawingml/2006/chart" xmlns:lc="http://schemas.openxmlformats.org/drawingml/2006/lockedCanvas" xmlns:dgm="http://schemas.openxmlformats.org/drawingml/2006/diagram">
+          <mc:Fallback xmlns:dgm="http://schemas.openxmlformats.org/drawingml/2006/diagram" xmlns:lc="http://schemas.openxmlformats.org/drawingml/2006/lockedCanvas" xmlns:c="http://schemas.openxmlformats.org/drawingml/2006/chart" xmlns:pic="http://schemas.openxmlformats.org/drawingml/2006/picture" xmlns:a="http://schemas.openxmlformats.org/drawingml/2006/main" xmlns:sl="http://schemas.openxmlformats.org/schemaLibrary/2006/main" xmlns:w16sdtdh="http://schemas.microsoft.com/office/word/2020/wordml/sdtdatahash" xmlns:w16="http://schemas.microsoft.com/office/word/2018/wordml" xmlns:w16cid="http://schemas.microsoft.com/office/word/2016/wordml/cid" xmlns:w16cex="http://schemas.microsoft.com/office/word/2018/wordml/cex" xmlns:oel="http://schemas.microsoft.com/office/2019/extlst" xmlns:am3d="http://schemas.microsoft.com/office/drawing/2017/model3d" xmlns:aink="http://schemas.microsoft.com/office/drawing/2016/ink" xmlns:cx8="http://schemas.microsoft.com/office/drawing/2016/5/14/chartex" xmlns:cx7="http://schemas.microsoft.com/office/drawing/2016/5/13/chartex" xmlns:cx6="http://schemas.microsoft.com/office/drawing/2016/5/12/chartex" xmlns:cx5="http://schemas.microsoft.com/office/drawing/2016/5/11/chartex" xmlns:cx4="http://schemas.microsoft.com/office/drawing/2016/5/10/chartex" xmlns:cx3="http://schemas.microsoft.com/office/drawing/2016/5/9/chartex" xmlns:cx2="http://schemas.microsoft.com/office/drawing/2015/10/21/chartex" xmlns:cx1="http://schemas.microsoft.com/office/drawing/2015/9/8/chartex">
             <w:drawing>
               <wp:anchor allowOverlap="1" behindDoc="0" distB="0" distT="0" distL="114300" distR="114300" hidden="0" layoutInCell="1" locked="0" relativeHeight="0" simplePos="0">
                 <wp:simplePos x="0" y="0"/>
@@ -1158,8 +1158,6 @@
           </wp:inline>
         </w:drawing>
       </w:r>
-      <w:bookmarkStart w:id="0" w:name="_GoBack"/>
-      <w:bookmarkEnd w:id="0"/>
       <w:r>
         <w:rPr>
           <w:color w:val="000000"/>
@@ -2530,8 +2528,8 @@
           <w:szCs w:val="24"/>
         </w:rPr>
       </w:pPr>
-      <w:bookmarkStart w:id="1" w:name="_heading=h.gjdgxs" w:colFirst="0" w:colLast="0"/>
-      <w:bookmarkEnd w:id="1"/>
+      <w:bookmarkStart w:id="0" w:name="_heading=h.gjdgxs" w:colFirst="0" w:colLast="0"/>
+      <w:bookmarkEnd w:id="0"/>
       <w:r>
         <w:rPr>
           <w:rFonts w:ascii="Times New Roman" w:eastAsia="Times New Roman" w:hAnsi="Times New Roman"/>
@@ -2798,6 +2796,62 @@
           <w:vertAlign w:val="superscript"/>
         </w:rPr>
       </w:pPr>
+      <w:r>
+        <w:rPr>
+          <w:rFonts w:ascii="Times New Roman" w:eastAsia="Times New Roman" w:hAnsi="Times New Roman"/>
+          <w:sz w:val="24"/>
+          <w:szCs w:val="24"/>
+        </w:rPr>
+        <w:drawing>
+          <wp:anchor distT="0" distB="0" distL="114300" distR="114300" simplePos="0" relativeHeight="251660288" behindDoc="1" locked="0" layoutInCell="1" allowOverlap="1" wp14:anchorId="714BB036" wp14:editId="7FB408DD">
+            <wp:simplePos x="0" y="0"/>
+            <wp:positionH relativeFrom="column">
+              <wp:posOffset>1403985</wp:posOffset>
+            </wp:positionH>
+            <wp:positionV relativeFrom="paragraph">
+              <wp:posOffset>83185</wp:posOffset>
+            </wp:positionV>
+            <wp:extent cx="1059180" cy="313690"/>
+            <wp:effectExtent l="0" t="0" r="7620" b="0"/>
+            <wp:wrapNone/>
+            <wp:docPr id="8" name="Рисунок 8"/>
+            <wp:cNvGraphicFramePr>
+              <a:graphicFrameLocks xmlns:a="http://schemas.openxmlformats.org/drawingml/2006/main" noChangeAspect="1"/>
+            </wp:cNvGraphicFramePr>
+            <a:graphic xmlns:a="http://schemas.openxmlformats.org/drawingml/2006/main">
+              <a:graphicData uri="http://schemas.openxmlformats.org/drawingml/2006/picture">
+                <pic:pic xmlns:pic="http://schemas.openxmlformats.org/drawingml/2006/picture">
+                  <pic:nvPicPr>
+                    <pic:cNvPr id="1" name=""/>
+                    <pic:cNvPicPr/>
+                  </pic:nvPicPr>
+                  <pic:blipFill>
+                    <a:blip r:embed="rId27" cstate="print">
+                      <a:extLst>
+                        <a:ext uri="{28A0092B-C50C-407E-A947-70E740481C1C}">
+                          <a14:useLocalDpi xmlns:a14="http://schemas.microsoft.com/office/drawing/2010/main" val="0"/>
+                        </a:ext>
+                      </a:extLst>
+                    </a:blip>
+                    <a:stretch>
+                      <a:fillRect/>
+                    </a:stretch>
+                  </pic:blipFill>
+                  <pic:spPr>
+                    <a:xfrm>
+                      <a:off x="0" y="0"/>
+                      <a:ext cx="1059180" cy="313690"/>
+                    </a:xfrm>
+                    <a:prstGeom prst="rect">
+                      <a:avLst/>
+                    </a:prstGeom>
+                  </pic:spPr>
+                </pic:pic>
+              </a:graphicData>
+            </a:graphic>
+          </wp:anchor>
+        </w:drawing>
+      </w:r>
     </w:p>
     <w:p>
       <w:pPr>
@@ -2833,6 +2887,8 @@
         </w:rPr>
         <w:t xml:space="preserve">Задание выполнил _____________________ </w:t>
       </w:r>
+      <w:bookmarkStart w:id="1" w:name="_GoBack"/>
+      <w:bookmarkEnd w:id="1"/>
     </w:p>
     <w:p>
       <w:pPr>

--- a/Отчёт_по_практике_1_курс.docx
+++ b/Отчёт_по_практике_1_курс.docx
@@ -1,8 +1,8 @@
 
 <file path=word/document.xml><?xml version="1.0" encoding="utf-8"?>
-<w:document xmlns:wpc="http://schemas.microsoft.com/office/word/2010/wordprocessingCanvas" xmlns:cx="http://schemas.microsoft.com/office/drawing/2014/chartex" xmlns:mc="http://schemas.openxmlformats.org/markup-compatibility/2006" xmlns:o="urn:schemas-microsoft-com:office:office" xmlns:r="http://schemas.openxmlformats.org/officeDocument/2006/relationships" xmlns:m="http://schemas.openxmlformats.org/officeDocument/2006/math" xmlns:v="urn:schemas-microsoft-com:vml" xmlns:wp14="http://schemas.microsoft.com/office/word/2010/wordprocessingDrawing" xmlns:wp="http://schemas.openxmlformats.org/drawingml/2006/wordprocessingDrawing" xmlns:w10="urn:schemas-microsoft-com:office:word" xmlns:w="http://schemas.openxmlformats.org/wordprocessingml/2006/main" xmlns:w14="http://schemas.microsoft.com/office/word/2010/wordml" xmlns:w15="http://schemas.microsoft.com/office/word/2012/wordml" xmlns:w16se="http://schemas.microsoft.com/office/word/2015/wordml/symex" xmlns:wpg="http://schemas.microsoft.com/office/word/2010/wordprocessingGroup" xmlns:wpi="http://schemas.microsoft.com/office/word/2010/wordprocessingInk" xmlns:wne="http://schemas.microsoft.com/office/word/2006/wordml" xmlns:wps="http://schemas.microsoft.com/office/word/2010/wordprocessingShape" mc:Ignorable="w14 w15 w16se wp14">
+<w:document xmlns:wpc="http://schemas.microsoft.com/office/word/2010/wordprocessingCanvas" xmlns:cx="http://schemas.microsoft.com/office/drawing/2014/chartex" xmlns:mc="http://schemas.openxmlformats.org/markup-compatibility/2006" xmlns:o="urn:schemas-microsoft-com:office:office" xmlns:r="http://schemas.openxmlformats.org/officeDocument/2006/relationships" xmlns:m="http://schemas.openxmlformats.org/officeDocument/2006/math" xmlns:v="urn:schemas-microsoft-com:vml" xmlns:wp14="http://schemas.microsoft.com/office/word/2010/wordprocessingDrawing" xmlns:wp="http://schemas.openxmlformats.org/drawingml/2006/wordprocessingDrawing" xmlns:w10="urn:schemas-microsoft-com:office:word" xmlns:w="http://schemas.openxmlformats.org/wordprocessingml/2006/main" xmlns:w14="http://schemas.microsoft.com/office/word/2010/wordml" xmlns:w15="http://schemas.microsoft.com/office/word/2012/wordml" xmlns:w16se="http://schemas.microsoft.com/office/word/2015/wordml/symex" xmlns:wpg="http://schemas.microsoft.com/office/word/2010/wordprocessingGroup" xmlns:wpi="http://schemas.microsoft.com/office/word/2010/wordprocessingInk" xmlns:wne="http://schemas.microsoft.com/office/word/2006/wordml" xmlns:wps="http://schemas.microsoft.com/office/word/2010/wordprocessingShape" xmlns:a="http://schemas.openxmlformats.org/drawingml/2006/main" xmlns:pic="http://schemas.openxmlformats.org/drawingml/2006/picture" xmlns:a14="http://schemas.microsoft.com/office/drawing/2010/main" mc:Ignorable="w14 w15 w16se wp14">
   <w:body>
-    <w:p>
+    <w:p xmlns:wp14="http://schemas.microsoft.com/office/word/2010/wordml" wp14:textId="77777777">
       <w:pPr>
         <w:pBdr>
           <w:top w:val="nil"/>
@@ -13,7 +13,7 @@
         </w:pBdr>
         <w:jc w:val="center"/>
         <w:rPr>
-          <w:rFonts w:ascii="Times New Roman" w:eastAsia="Times New Roman" w:hAnsi="Times New Roman"/>
+          <w:rFonts w:ascii="Times New Roman" w:hAnsi="Times New Roman" w:eastAsia="Times New Roman"/>
           <w:color w:val="000000"/>
           <w:sz w:val="24"/>
           <w:szCs w:val="24"/>
@@ -21,7 +21,7 @@
       </w:pPr>
       <w:r>
         <w:rPr>
-          <w:rFonts w:ascii="Times New Roman" w:eastAsia="Times New Roman" w:hAnsi="Times New Roman"/>
+          <w:rFonts w:ascii="Times New Roman" w:hAnsi="Times New Roman" w:eastAsia="Times New Roman"/>
           <w:color w:val="000000"/>
           <w:sz w:val="24"/>
           <w:szCs w:val="24"/>
@@ -33,7 +33,7 @@
           <w:noProof/>
         </w:rPr>
         <w:drawing>
-          <wp:anchor distT="0" distB="0" distL="114300" distR="114300" simplePos="0" relativeHeight="251658240" behindDoc="0" locked="0" layoutInCell="1" hidden="0" allowOverlap="1">
+          <wp:anchor xmlns:wp14="http://schemas.microsoft.com/office/word/2010/wordprocessingDrawing" distT="0" distB="0" distL="114300" distR="114300" simplePos="0" relativeHeight="251658240" behindDoc="0" locked="0" layoutInCell="1" hidden="0" allowOverlap="1" wp14:anchorId="73767C1B" wp14:editId="7777777">
             <wp:simplePos x="0" y="0"/>
             <wp:positionH relativeFrom="column">
               <wp:posOffset>-457199</wp:posOffset>
@@ -77,19 +77,19 @@
         </w:drawing>
       </w:r>
     </w:p>
-    <w:p>
+    <w:p xmlns:wp14="http://schemas.microsoft.com/office/word/2010/wordml" wp14:textId="77777777">
       <w:pPr>
         <w:spacing w:after="0" w:line="240" w:lineRule="auto"/>
         <w:jc w:val="center"/>
         <w:rPr>
-          <w:rFonts w:ascii="Times New Roman" w:eastAsia="Times New Roman" w:hAnsi="Times New Roman"/>
-          <w:sz w:val="24"/>
-          <w:szCs w:val="24"/>
-        </w:rPr>
-      </w:pPr>
-      <w:r>
-        <w:rPr>
-          <w:rFonts w:ascii="Times New Roman" w:eastAsia="Times New Roman" w:hAnsi="Times New Roman"/>
+          <w:rFonts w:ascii="Times New Roman" w:hAnsi="Times New Roman" w:eastAsia="Times New Roman"/>
+          <w:sz w:val="24"/>
+          <w:szCs w:val="24"/>
+        </w:rPr>
+      </w:pPr>
+      <w:r>
+        <w:rPr>
+          <w:rFonts w:ascii="Times New Roman" w:hAnsi="Times New Roman" w:eastAsia="Times New Roman"/>
           <w:color w:val="000000"/>
           <w:sz w:val="24"/>
           <w:szCs w:val="24"/>
@@ -97,12 +97,12 @@
         <w:t xml:space="preserve"> </w:t>
       </w:r>
     </w:p>
-    <w:p>
+    <w:p xmlns:wp14="http://schemas.microsoft.com/office/word/2010/wordml" wp14:textId="77777777">
       <w:pPr>
         <w:spacing w:line="240" w:lineRule="auto"/>
         <w:jc w:val="center"/>
         <w:rPr>
-          <w:rFonts w:ascii="Times New Roman" w:eastAsia="Times New Roman" w:hAnsi="Times New Roman"/>
+          <w:rFonts w:ascii="Times New Roman" w:hAnsi="Times New Roman" w:eastAsia="Times New Roman"/>
           <w:color w:val="000000"/>
           <w:sz w:val="24"/>
           <w:szCs w:val="24"/>
@@ -110,7 +110,7 @@
       </w:pPr>
       <w:r>
         <w:rPr>
-          <w:rFonts w:ascii="Times New Roman" w:eastAsia="Times New Roman" w:hAnsi="Times New Roman"/>
+          <w:rFonts w:ascii="Times New Roman" w:hAnsi="Times New Roman" w:eastAsia="Times New Roman"/>
           <w:color w:val="000000"/>
           <w:sz w:val="24"/>
           <w:szCs w:val="24"/>
@@ -118,19 +118,19 @@
         <w:t xml:space="preserve">ФЕДЕРАЛЬНОЕ ГОСУДАРСТВЕННОЕ БЮДЖЕТНОЕ ОБРАЗОВАТЕЛЬНОЕ УЧРЕЖДЕНИЕ ВЫСШЕГО ОБРАЗОВАНИЯ </w:t>
       </w:r>
     </w:p>
-    <w:p>
+    <w:p xmlns:wp14="http://schemas.microsoft.com/office/word/2010/wordml" wp14:textId="77777777">
       <w:pPr>
         <w:spacing w:line="240" w:lineRule="auto"/>
         <w:jc w:val="center"/>
         <w:rPr>
-          <w:rFonts w:ascii="Times" w:eastAsia="Times" w:hAnsi="Times" w:cs="Times"/>
+          <w:rFonts w:ascii="Times" w:hAnsi="Times" w:eastAsia="Times" w:cs="Times"/>
           <w:sz w:val="20"/>
           <w:szCs w:val="20"/>
         </w:rPr>
       </w:pPr>
       <w:r>
         <w:rPr>
-          <w:rFonts w:ascii="Times New Roman" w:eastAsia="Times New Roman" w:hAnsi="Times New Roman"/>
+          <w:rFonts w:ascii="Times New Roman" w:hAnsi="Times New Roman" w:eastAsia="Times New Roman"/>
           <w:color w:val="000000"/>
           <w:sz w:val="24"/>
           <w:szCs w:val="24"/>
@@ -138,28 +138,28 @@
         <w:t>«РОССИЙСКИЙ ГОСУДАРСТВЕННЫЙ ПЕДАГОГИЧЕСКИЙ УНИВЕРСИТЕТ им. А. И. ГЕРЦЕНА»</w:t>
       </w:r>
     </w:p>
-    <w:p>
-      <w:pPr>
-        <w:spacing w:after="0" w:line="240" w:lineRule="auto"/>
-        <w:rPr>
-          <w:rFonts w:ascii="Times" w:eastAsia="Times" w:hAnsi="Times" w:cs="Times"/>
+    <w:p xmlns:wp14="http://schemas.microsoft.com/office/word/2010/wordml" wp14:textId="77777777">
+      <w:pPr>
+        <w:spacing w:after="0" w:line="240" w:lineRule="auto"/>
+        <w:rPr>
+          <w:rFonts w:ascii="Times" w:hAnsi="Times" w:eastAsia="Times" w:cs="Times"/>
           <w:sz w:val="20"/>
           <w:szCs w:val="20"/>
         </w:rPr>
       </w:pPr>
     </w:p>
-    <w:p>
+    <w:p xmlns:wp14="http://schemas.microsoft.com/office/word/2010/wordml" wp14:textId="77777777">
       <w:pPr>
         <w:spacing w:after="0" w:line="240" w:lineRule="auto"/>
         <w:jc w:val="center"/>
         <w:rPr>
-          <w:rFonts w:ascii="Times New Roman" w:eastAsia="Times New Roman" w:hAnsi="Times New Roman"/>
+          <w:rFonts w:ascii="Times New Roman" w:hAnsi="Times New Roman" w:eastAsia="Times New Roman"/>
           <w:b/>
         </w:rPr>
       </w:pPr>
       <w:r>
         <w:rPr>
-          <w:rFonts w:ascii="Times New Roman" w:eastAsia="Times New Roman" w:hAnsi="Times New Roman"/>
+          <w:rFonts w:ascii="Times New Roman" w:hAnsi="Times New Roman" w:eastAsia="Times New Roman"/>
           <w:b/>
         </w:rPr>
         <w:t xml:space="preserve"> </w:t>
@@ -171,7 +171,7 @@
         <mc:AlternateContent>
           <mc:Choice Requires="wpg">
             <w:drawing>
-              <wp:anchor distT="0" distB="0" distL="114300" distR="114300" simplePos="0" relativeHeight="251659264" behindDoc="0" locked="0" layoutInCell="1" hidden="0" allowOverlap="1">
+              <wp:anchor xmlns:wp14="http://schemas.microsoft.com/office/word/2010/wordprocessingDrawing" distT="0" distB="0" distL="114300" distR="114300" simplePos="0" relativeHeight="251659264" behindDoc="0" locked="0" layoutInCell="1" hidden="0" allowOverlap="1" wp14:anchorId="0334FEA4" wp14:editId="7777777">
                 <wp:simplePos x="0" y="0"/>
                 <wp:positionH relativeFrom="column">
                   <wp:posOffset>-317499</wp:posOffset>
@@ -216,7 +216,7 @@
           </mc:Choice>
           <mc:Fallback xmlns:dgm="http://schemas.openxmlformats.org/drawingml/2006/diagram" xmlns:lc="http://schemas.openxmlformats.org/drawingml/2006/lockedCanvas" xmlns:c="http://schemas.openxmlformats.org/drawingml/2006/chart" xmlns:pic="http://schemas.openxmlformats.org/drawingml/2006/picture" xmlns:a="http://schemas.openxmlformats.org/drawingml/2006/main" xmlns:sl="http://schemas.openxmlformats.org/schemaLibrary/2006/main" xmlns:w16sdtdh="http://schemas.microsoft.com/office/word/2020/wordml/sdtdatahash" xmlns:w16="http://schemas.microsoft.com/office/word/2018/wordml" xmlns:w16cid="http://schemas.microsoft.com/office/word/2016/wordml/cid" xmlns:w16cex="http://schemas.microsoft.com/office/word/2018/wordml/cex" xmlns:oel="http://schemas.microsoft.com/office/2019/extlst" xmlns:am3d="http://schemas.microsoft.com/office/drawing/2017/model3d" xmlns:aink="http://schemas.microsoft.com/office/drawing/2016/ink" xmlns:cx8="http://schemas.microsoft.com/office/drawing/2016/5/14/chartex" xmlns:cx7="http://schemas.microsoft.com/office/drawing/2016/5/13/chartex" xmlns:cx6="http://schemas.microsoft.com/office/drawing/2016/5/12/chartex" xmlns:cx5="http://schemas.microsoft.com/office/drawing/2016/5/11/chartex" xmlns:cx4="http://schemas.microsoft.com/office/drawing/2016/5/10/chartex" xmlns:cx3="http://schemas.microsoft.com/office/drawing/2016/5/9/chartex" xmlns:cx2="http://schemas.microsoft.com/office/drawing/2015/10/21/chartex" xmlns:cx1="http://schemas.microsoft.com/office/drawing/2015/9/8/chartex">
             <w:drawing>
-              <wp:anchor allowOverlap="1" behindDoc="0" distB="0" distT="0" distL="114300" distR="114300" hidden="0" layoutInCell="1" locked="0" relativeHeight="0" simplePos="0">
+              <wp:anchor xmlns:wp14="http://schemas.microsoft.com/office/word/2010/wordprocessingDrawing" distT="0" distB="0" distL="114300" distR="114300" simplePos="0" relativeHeight="0" behindDoc="0" locked="0" layoutInCell="1" hidden="0" allowOverlap="1" wp14:anchorId="6B80DC98" wp14:editId="7777777">
                 <wp:simplePos x="0" y="0"/>
                 <wp:positionH relativeFrom="column">
                   <wp:posOffset>-317499</wp:posOffset>
@@ -225,9 +225,9 @@
                   <wp:posOffset>76200</wp:posOffset>
                 </wp:positionV>
                 <wp:extent cx="6362700" cy="12700"/>
-                <wp:effectExtent b="0" l="0" r="0" t="0"/>
+                <wp:effectExtent l="0" t="0" r="0" b="0"/>
                 <wp:wrapNone/>
-                <wp:docPr id="4" name="image2.png"/>
+                <wp:docPr id="2084010309" name="image2.png"/>
                 <a:graphic>
                   <a:graphicData uri="http://schemas.openxmlformats.org/drawingml/2006/picture">
                     <pic:pic>
@@ -259,12 +259,12 @@
         </mc:AlternateContent>
       </w:r>
     </w:p>
-    <w:p>
+    <w:p xmlns:wp14="http://schemas.microsoft.com/office/word/2010/wordml" wp14:textId="77777777">
       <w:pPr>
         <w:spacing w:after="0" w:line="240" w:lineRule="auto"/>
         <w:jc w:val="center"/>
         <w:rPr>
-          <w:rFonts w:ascii="Times New Roman" w:eastAsia="Times New Roman" w:hAnsi="Times New Roman"/>
+          <w:rFonts w:ascii="Times New Roman" w:hAnsi="Times New Roman" w:eastAsia="Times New Roman"/>
           <w:b/>
           <w:sz w:val="20"/>
           <w:szCs w:val="20"/>
@@ -272,7 +272,7 @@
       </w:pPr>
       <w:r>
         <w:rPr>
-          <w:rFonts w:ascii="Times New Roman" w:eastAsia="Times New Roman" w:hAnsi="Times New Roman"/>
+          <w:rFonts w:ascii="Times New Roman" w:hAnsi="Times New Roman" w:eastAsia="Times New Roman"/>
           <w:b/>
           <w:sz w:val="20"/>
           <w:szCs w:val="20"/>
@@ -280,54 +280,54 @@
         <w:t>ИНСТИТУТ ИНФОРМАЦИОННЫХ ТЕХНОЛОГИЙ И ТЕХНОЛОГИЧЕСКОГО ОБРАЗОВАНИЯ</w:t>
       </w:r>
     </w:p>
-    <w:p>
+    <w:p xmlns:wp14="http://schemas.microsoft.com/office/word/2010/wordml" wp14:textId="77777777">
       <w:pPr>
         <w:spacing w:after="60" w:line="240" w:lineRule="auto"/>
         <w:jc w:val="center"/>
         <w:rPr>
-          <w:rFonts w:ascii="Times New Roman" w:eastAsia="Times New Roman" w:hAnsi="Times New Roman"/>
+          <w:rFonts w:ascii="Times New Roman" w:hAnsi="Times New Roman" w:eastAsia="Times New Roman"/>
           <w:b/>
         </w:rPr>
       </w:pPr>
       <w:r>
         <w:rPr>
-          <w:rFonts w:ascii="Times New Roman" w:eastAsia="Times New Roman" w:hAnsi="Times New Roman"/>
+          <w:rFonts w:ascii="Times New Roman" w:hAnsi="Times New Roman" w:eastAsia="Times New Roman"/>
           <w:b/>
         </w:rPr>
         <w:t>Кафедра информационных технологий и электронного обучения</w:t>
       </w:r>
     </w:p>
-    <w:p>
-      <w:pPr>
-        <w:spacing w:after="0" w:line="240" w:lineRule="auto"/>
-        <w:rPr>
-          <w:rFonts w:ascii="Times New Roman" w:eastAsia="Times New Roman" w:hAnsi="Times New Roman"/>
+    <w:p xmlns:wp14="http://schemas.microsoft.com/office/word/2010/wordml" wp14:textId="77777777">
+      <w:pPr>
+        <w:spacing w:after="0" w:line="240" w:lineRule="auto"/>
+        <w:rPr>
+          <w:rFonts w:ascii="Times New Roman" w:hAnsi="Times New Roman" w:eastAsia="Times New Roman"/>
           <w:b/>
         </w:rPr>
       </w:pPr>
     </w:p>
-    <w:p>
-      <w:pPr>
-        <w:spacing w:after="0" w:line="240" w:lineRule="auto"/>
-        <w:jc w:val="both"/>
-        <w:rPr>
-          <w:rFonts w:ascii="Times New Roman" w:eastAsia="Times New Roman" w:hAnsi="Times New Roman"/>
-        </w:rPr>
-      </w:pPr>
-    </w:p>
-    <w:p/>
-    <w:p>
+    <w:p xmlns:wp14="http://schemas.microsoft.com/office/word/2010/wordml" wp14:textId="77777777">
+      <w:pPr>
+        <w:spacing w:after="0" w:line="240" w:lineRule="auto"/>
+        <w:jc w:val="both"/>
+        <w:rPr>
+          <w:rFonts w:ascii="Times New Roman" w:hAnsi="Times New Roman" w:eastAsia="Times New Roman"/>
+        </w:rPr>
+      </w:pPr>
+    </w:p>
+    <w:p xmlns:wp14="http://schemas.microsoft.com/office/word/2010/wordml" wp14:textId="77777777"/>
+    <w:p xmlns:wp14="http://schemas.microsoft.com/office/word/2010/wordml" wp14:textId="77777777">
       <w:pPr>
         <w:jc w:val="center"/>
         <w:rPr>
-          <w:rFonts w:ascii="Times New Roman" w:eastAsia="Times New Roman" w:hAnsi="Times New Roman"/>
+          <w:rFonts w:ascii="Times New Roman" w:hAnsi="Times New Roman" w:eastAsia="Times New Roman"/>
           <w:sz w:val="26"/>
           <w:szCs w:val="26"/>
         </w:rPr>
       </w:pPr>
       <w:r>
         <w:rPr>
-          <w:rFonts w:ascii="Times New Roman" w:eastAsia="Times New Roman" w:hAnsi="Times New Roman"/>
+          <w:rFonts w:ascii="Times New Roman" w:hAnsi="Times New Roman" w:eastAsia="Times New Roman"/>
           <w:sz w:val="26"/>
           <w:szCs w:val="26"/>
         </w:rPr>
@@ -335,112 +335,126 @@
       </w:r>
       <w:r>
         <w:rPr>
-          <w:rFonts w:ascii="Times New Roman" w:eastAsia="Times New Roman" w:hAnsi="Times New Roman"/>
+          <w:rFonts w:ascii="Times New Roman" w:hAnsi="Times New Roman" w:eastAsia="Times New Roman"/>
           <w:sz w:val="26"/>
           <w:szCs w:val="26"/>
         </w:rPr>
         <w:br/>
-        <w:t xml:space="preserve">О ПРОХОЖДЕНИИ УЧЕБНОЙ </w:t>
-      </w:r>
-      <w:r>
-        <w:rPr>
-          <w:rFonts w:ascii="Times New Roman" w:eastAsia="Times New Roman" w:hAnsi="Times New Roman"/>
+      </w:r>
+      <w:r>
+        <w:rPr>
+          <w:rFonts w:ascii="Times New Roman" w:hAnsi="Times New Roman" w:eastAsia="Times New Roman"/>
           <w:sz w:val="26"/>
           <w:szCs w:val="26"/>
         </w:rPr>
-        <w:br/>
-        <w:t xml:space="preserve">(ЭКСПЛУАТАЦИОННОЙ) ПРАКТИКИ </w:t>
-      </w:r>
-      <w:r>
-        <w:rPr>
-          <w:rFonts w:ascii="Times New Roman" w:eastAsia="Times New Roman" w:hAnsi="Times New Roman"/>
+        <w:t xml:space="preserve">О ПРОХОЖДЕНИИ УЧЕБНОЙ </w:t>
+      </w:r>
+      <w:r>
+        <w:rPr>
+          <w:rFonts w:ascii="Times New Roman" w:hAnsi="Times New Roman" w:eastAsia="Times New Roman"/>
           <w:sz w:val="26"/>
           <w:szCs w:val="26"/>
         </w:rPr>
         <w:br/>
       </w:r>
-    </w:p>
-    <w:p>
-      <w:pPr>
-        <w:jc w:val="center"/>
-        <w:rPr>
-          <w:rFonts w:ascii="Times New Roman" w:eastAsia="Times New Roman" w:hAnsi="Times New Roman"/>
+      <w:r>
+        <w:rPr>
+          <w:rFonts w:ascii="Times New Roman" w:hAnsi="Times New Roman" w:eastAsia="Times New Roman"/>
           <w:sz w:val="26"/>
           <w:szCs w:val="26"/>
         </w:rPr>
-      </w:pPr>
-    </w:p>
-    <w:p>
+        <w:t xml:space="preserve">(ЭКСПЛУАТАЦИОННОЙ) ПРАКТИКИ </w:t>
+      </w:r>
+      <w:r>
+        <w:rPr>
+          <w:rFonts w:ascii="Times New Roman" w:hAnsi="Times New Roman" w:eastAsia="Times New Roman"/>
+          <w:sz w:val="26"/>
+          <w:szCs w:val="26"/>
+        </w:rPr>
+        <w:br/>
+      </w:r>
+    </w:p>
+    <w:p xmlns:wp14="http://schemas.microsoft.com/office/word/2010/wordml" wp14:textId="77777777">
+      <w:pPr>
+        <w:jc w:val="center"/>
+        <w:rPr>
+          <w:rFonts w:ascii="Times New Roman" w:hAnsi="Times New Roman" w:eastAsia="Times New Roman"/>
+          <w:sz w:val="26"/>
+          <w:szCs w:val="26"/>
+        </w:rPr>
+      </w:pPr>
+    </w:p>
+    <w:p xmlns:wp14="http://schemas.microsoft.com/office/word/2010/wordml" wp14:textId="77777777">
       <w:pPr>
         <w:spacing w:after="0"/>
         <w:jc w:val="center"/>
         <w:rPr>
-          <w:rFonts w:ascii="Times New Roman" w:eastAsia="Times New Roman" w:hAnsi="Times New Roman"/>
+          <w:rFonts w:ascii="Times New Roman" w:hAnsi="Times New Roman" w:eastAsia="Times New Roman"/>
           <w:sz w:val="26"/>
           <w:szCs w:val="26"/>
         </w:rPr>
       </w:pPr>
       <w:r>
         <w:rPr>
-          <w:rFonts w:ascii="Times New Roman" w:eastAsia="Times New Roman" w:hAnsi="Times New Roman"/>
+          <w:rFonts w:ascii="Times New Roman" w:hAnsi="Times New Roman" w:eastAsia="Times New Roman"/>
           <w:sz w:val="26"/>
           <w:szCs w:val="26"/>
         </w:rPr>
         <w:t xml:space="preserve">по направлению “09.03.01 – Информатика и вычислительная техника” </w:t>
       </w:r>
     </w:p>
-    <w:p>
+    <w:p xmlns:wp14="http://schemas.microsoft.com/office/word/2010/wordml" wp14:textId="77777777">
       <w:pPr>
         <w:spacing w:after="0"/>
         <w:jc w:val="center"/>
         <w:rPr>
-          <w:rFonts w:ascii="Times New Roman" w:eastAsia="Times New Roman" w:hAnsi="Times New Roman"/>
+          <w:rFonts w:ascii="Times New Roman" w:hAnsi="Times New Roman" w:eastAsia="Times New Roman"/>
           <w:sz w:val="26"/>
           <w:szCs w:val="26"/>
         </w:rPr>
       </w:pPr>
       <w:r>
         <w:rPr>
-          <w:rFonts w:ascii="Times New Roman" w:eastAsia="Times New Roman" w:hAnsi="Times New Roman"/>
+          <w:rFonts w:ascii="Times New Roman" w:hAnsi="Times New Roman" w:eastAsia="Times New Roman"/>
           <w:sz w:val="26"/>
           <w:szCs w:val="26"/>
         </w:rPr>
         <w:t>(профиль: “Технологии разработки программного обеспечения”)</w:t>
       </w:r>
     </w:p>
-    <w:p>
+    <w:p xmlns:wp14="http://schemas.microsoft.com/office/word/2010/wordml" wp14:textId="77777777">
       <w:pPr>
         <w:jc w:val="center"/>
         <w:rPr>
-          <w:rFonts w:ascii="Times New Roman" w:eastAsia="Times New Roman" w:hAnsi="Times New Roman"/>
+          <w:rFonts w:ascii="Times New Roman" w:hAnsi="Times New Roman" w:eastAsia="Times New Roman"/>
           <w:sz w:val="26"/>
           <w:szCs w:val="26"/>
         </w:rPr>
       </w:pPr>
     </w:p>
-    <w:p>
+    <w:p xmlns:wp14="http://schemas.microsoft.com/office/word/2010/wordml" wp14:textId="77777777">
       <w:pPr>
         <w:jc w:val="center"/>
         <w:rPr>
-          <w:rFonts w:ascii="Times New Roman" w:eastAsia="Times New Roman" w:hAnsi="Times New Roman"/>
+          <w:rFonts w:ascii="Times New Roman" w:hAnsi="Times New Roman" w:eastAsia="Times New Roman"/>
           <w:sz w:val="26"/>
           <w:szCs w:val="26"/>
         </w:rPr>
       </w:pPr>
     </w:p>
-    <w:p>
+    <w:p xmlns:wp14="http://schemas.microsoft.com/office/word/2010/wordml" wp14:textId="77777777">
       <w:pPr>
         <w:spacing w:after="0"/>
         <w:jc w:val="right"/>
         <w:rPr>
-          <w:rFonts w:ascii="Times New Roman" w:eastAsia="Times New Roman" w:hAnsi="Times New Roman"/>
+          <w:rFonts w:ascii="Times New Roman" w:hAnsi="Times New Roman" w:eastAsia="Times New Roman"/>
           <w:sz w:val="26"/>
           <w:szCs w:val="26"/>
         </w:rPr>
       </w:pPr>
       <w:r>
         <w:rPr>
-          <w:rFonts w:ascii="Times New Roman" w:eastAsia="Times New Roman" w:hAnsi="Times New Roman"/>
+          <w:rFonts w:ascii="Times New Roman" w:hAnsi="Times New Roman" w:eastAsia="Times New Roman"/>
           <w:sz w:val="26"/>
           <w:szCs w:val="26"/>
         </w:rPr>
@@ -449,7 +463,7 @@
       <w:proofErr w:type="spellStart"/>
       <w:r>
         <w:rPr>
-          <w:rFonts w:ascii="Times New Roman" w:eastAsia="Times New Roman" w:hAnsi="Times New Roman"/>
+          <w:rFonts w:ascii="Times New Roman" w:hAnsi="Times New Roman" w:eastAsia="Times New Roman"/>
           <w:sz w:val="26"/>
           <w:szCs w:val="26"/>
         </w:rPr>
@@ -458,80 +472,80 @@
       <w:proofErr w:type="spellEnd"/>
       <w:r>
         <w:rPr>
-          <w:rFonts w:ascii="Times New Roman" w:eastAsia="Times New Roman" w:hAnsi="Times New Roman"/>
+          <w:rFonts w:ascii="Times New Roman" w:hAnsi="Times New Roman" w:eastAsia="Times New Roman"/>
           <w:sz w:val="26"/>
           <w:szCs w:val="26"/>
         </w:rPr>
         <w:t>., проф.</w:t>
       </w:r>
     </w:p>
-    <w:p>
+    <w:p xmlns:wp14="http://schemas.microsoft.com/office/word/2010/wordml" wp14:textId="77777777">
       <w:pPr>
         <w:spacing w:after="0"/>
         <w:jc w:val="right"/>
         <w:rPr>
-          <w:rFonts w:ascii="Times New Roman" w:eastAsia="Times New Roman" w:hAnsi="Times New Roman"/>
+          <w:rFonts w:ascii="Times New Roman" w:hAnsi="Times New Roman" w:eastAsia="Times New Roman"/>
           <w:sz w:val="26"/>
           <w:szCs w:val="26"/>
         </w:rPr>
       </w:pPr>
     </w:p>
-    <w:p>
+    <w:p xmlns:wp14="http://schemas.microsoft.com/office/word/2010/wordml" wp14:textId="77777777">
       <w:pPr>
         <w:spacing w:after="0"/>
         <w:jc w:val="right"/>
         <w:rPr>
-          <w:rFonts w:ascii="Times New Roman" w:eastAsia="Times New Roman" w:hAnsi="Times New Roman"/>
+          <w:rFonts w:ascii="Times New Roman" w:hAnsi="Times New Roman" w:eastAsia="Times New Roman"/>
           <w:sz w:val="26"/>
           <w:szCs w:val="26"/>
         </w:rPr>
       </w:pPr>
       <w:r>
         <w:rPr>
-          <w:rFonts w:ascii="Times New Roman" w:eastAsia="Times New Roman" w:hAnsi="Times New Roman"/>
+          <w:rFonts w:ascii="Times New Roman" w:hAnsi="Times New Roman" w:eastAsia="Times New Roman"/>
           <w:sz w:val="26"/>
           <w:szCs w:val="26"/>
         </w:rPr>
         <w:t>____________________</w:t>
       </w:r>
     </w:p>
-    <w:p>
+    <w:p xmlns:wp14="http://schemas.microsoft.com/office/word/2010/wordml" wp14:textId="77777777">
       <w:pPr>
         <w:spacing w:after="0"/>
         <w:jc w:val="right"/>
         <w:rPr>
-          <w:rFonts w:ascii="Times New Roman" w:eastAsia="Times New Roman" w:hAnsi="Times New Roman"/>
-        </w:rPr>
-      </w:pPr>
-      <w:r>
-        <w:rPr>
-          <w:rFonts w:ascii="Times New Roman" w:eastAsia="Times New Roman" w:hAnsi="Times New Roman"/>
+          <w:rFonts w:ascii="Times New Roman" w:hAnsi="Times New Roman" w:eastAsia="Times New Roman"/>
+        </w:rPr>
+      </w:pPr>
+      <w:r>
+        <w:rPr>
+          <w:rFonts w:ascii="Times New Roman" w:hAnsi="Times New Roman" w:eastAsia="Times New Roman"/>
         </w:rPr>
         <w:t>(Власова Е. З.)</w:t>
       </w:r>
     </w:p>
-    <w:p>
+    <w:p xmlns:wp14="http://schemas.microsoft.com/office/word/2010/wordml" wp14:textId="77777777">
       <w:pPr>
         <w:spacing w:after="0"/>
         <w:jc w:val="right"/>
         <w:rPr>
-          <w:rFonts w:ascii="Times New Roman" w:eastAsia="Times New Roman" w:hAnsi="Times New Roman"/>
-        </w:rPr>
-      </w:pPr>
-    </w:p>
-    <w:p>
+          <w:rFonts w:ascii="Times New Roman" w:hAnsi="Times New Roman" w:eastAsia="Times New Roman"/>
+        </w:rPr>
+      </w:pPr>
+    </w:p>
+    <w:p xmlns:wp14="http://schemas.microsoft.com/office/word/2010/wordml" wp14:textId="77777777">
       <w:pPr>
         <w:spacing w:after="0"/>
         <w:jc w:val="right"/>
         <w:rPr>
-          <w:rFonts w:ascii="Times New Roman" w:eastAsia="Times New Roman" w:hAnsi="Times New Roman"/>
+          <w:rFonts w:ascii="Times New Roman" w:hAnsi="Times New Roman" w:eastAsia="Times New Roman"/>
           <w:sz w:val="26"/>
           <w:szCs w:val="26"/>
         </w:rPr>
       </w:pPr>
       <w:r>
         <w:rPr>
-          <w:rFonts w:ascii="Times New Roman" w:eastAsia="Times New Roman" w:hAnsi="Times New Roman"/>
+          <w:rFonts w:ascii="Times New Roman" w:hAnsi="Times New Roman" w:eastAsia="Times New Roman"/>
           <w:sz w:val="26"/>
           <w:szCs w:val="26"/>
         </w:rPr>
@@ -539,7 +553,7 @@
       </w:r>
       <w:r>
         <w:rPr>
-          <w:rFonts w:ascii="Times New Roman" w:eastAsia="Times New Roman" w:hAnsi="Times New Roman"/>
+          <w:rFonts w:ascii="Times New Roman" w:hAnsi="Times New Roman" w:eastAsia="Times New Roman"/>
           <w:sz w:val="26"/>
           <w:szCs w:val="26"/>
         </w:rPr>
@@ -553,19 +567,19 @@
       </w:r>
       <w:r>
         <w:rPr>
-          <w:rFonts w:ascii="Times New Roman" w:eastAsia="Times New Roman" w:hAnsi="Times New Roman"/>
+          <w:rFonts w:ascii="Times New Roman" w:hAnsi="Times New Roman" w:eastAsia="Times New Roman"/>
           <w:sz w:val="26"/>
           <w:szCs w:val="26"/>
         </w:rPr>
         <w:t>кафедры ИТиЭО</w:t>
       </w:r>
     </w:p>
-    <w:p>
+    <w:p xmlns:wp14="http://schemas.microsoft.com/office/word/2010/wordml" wp14:textId="77777777">
       <w:pPr>
         <w:spacing w:after="0"/>
         <w:jc w:val="right"/>
         <w:rPr>
-          <w:rFonts w:ascii="Times New Roman" w:eastAsia="Times New Roman" w:hAnsi="Times New Roman"/>
+          <w:rFonts w:ascii="Times New Roman" w:hAnsi="Times New Roman" w:eastAsia="Times New Roman"/>
           <w:sz w:val="26"/>
           <w:szCs w:val="26"/>
         </w:rPr>
@@ -573,87 +587,92 @@
     </w:p>
     <w:p>
       <w:pPr>
+        <w:spacing w:after="0" w:line="276" w:lineRule="auto"/>
+        <w:jc w:val="right"/>
+        <w:rPr>
+          <w:rFonts w:ascii="Times New Roman" w:hAnsi="Times New Roman" w:eastAsia="Times New Roman" w:cs="Times New Roman"/>
+          <w:noProof w:val="0"/>
+          <w:sz w:val="26"/>
+          <w:szCs w:val="26"/>
+          <w:lang w:val="ru-RU"/>
+        </w:rPr>
+      </w:pPr>
+      <w:r>
+        <w:rPr>
+          <w:rFonts w:ascii="Times New Roman" w:hAnsi="Times New Roman" w:eastAsia="Times New Roman" w:cs="Times New Roman"/>
+          <w:b w:val="0"/>
+          <w:bCs w:val="0"/>
+          <w:i w:val="0"/>
+          <w:iCs w:val="0"/>
+          <w:caps w:val="0"/>
+          <w:smallCaps w:val="0"/>
+          <w:noProof w:val="0"/>
+          <w:color w:val="000000" w:themeColor="text1" w:themeTint="FF" w:themeShade="FF"/>
+          <w:sz w:val="26"/>
+          <w:szCs w:val="26"/>
+          <w:lang w:val="ru-RU"/>
+        </w:rPr>
+        <w:t>____________________</w:t>
+      </w:r>
+    </w:p>
+    <w:p>
+      <w:pPr>
+        <w:pStyle w:val="a"/>
+        <w:bidi w:val="0"/>
+        <w:spacing w:before="0" w:beforeAutospacing="off" w:after="0" w:afterAutospacing="off" w:line="276" w:lineRule="auto"/>
+        <w:ind w:left="0" w:right="0"/>
+        <w:jc w:val="right"/>
+        <w:rPr>
+          <w:rFonts w:ascii="Times New Roman" w:hAnsi="Times New Roman" w:eastAsia="Times New Roman"/>
+        </w:rPr>
+      </w:pPr>
+      <w:r>
+        <w:rPr>
+          <w:rFonts w:ascii="Times New Roman" w:hAnsi="Times New Roman" w:eastAsia="Times New Roman"/>
+        </w:rPr>
+        <w:t>(Власов Д. В.)</w:t>
+      </w:r>
+    </w:p>
+    <w:p xmlns:wp14="http://schemas.microsoft.com/office/word/2010/wordml" wp14:textId="77777777">
+      <w:pPr>
         <w:spacing w:after="0"/>
         <w:jc w:val="right"/>
         <w:rPr>
-          <w:rFonts w:ascii="Times New Roman" w:eastAsia="Times New Roman" w:hAnsi="Times New Roman"/>
+          <w:rFonts w:ascii="Times New Roman" w:hAnsi="Times New Roman" w:eastAsia="Times New Roman"/>
           <w:sz w:val="26"/>
           <w:szCs w:val="26"/>
         </w:rPr>
       </w:pPr>
-      <w:r>
-        <w:rPr>
-          <w:rFonts w:ascii="Times New Roman" w:eastAsia="Times New Roman" w:hAnsi="Times New Roman"/>
+    </w:p>
+    <w:p xmlns:wp14="http://schemas.microsoft.com/office/word/2010/wordml" wp14:textId="324D5CBE">
+      <w:pPr>
+        <w:spacing w:after="0"/>
+        <w:jc w:val="right"/>
+        <w:rPr>
+          <w:rFonts w:ascii="Times New Roman" w:hAnsi="Times New Roman" w:eastAsia="Times New Roman"/>
           <w:sz w:val="26"/>
           <w:szCs w:val="26"/>
         </w:rPr>
-        <w:t>Власов Дмитрий Викторович</w:t>
-      </w:r>
-    </w:p>
-    <w:p>
-      <w:pPr>
-        <w:spacing w:after="0"/>
-        <w:jc w:val="right"/>
-        <w:rPr>
-          <w:rFonts w:ascii="Times New Roman" w:eastAsia="Times New Roman" w:hAnsi="Times New Roman"/>
-        </w:rPr>
-      </w:pPr>
-      <w:r>
-        <w:rPr>
-          <w:rFonts w:ascii="Times New Roman" w:eastAsia="Times New Roman" w:hAnsi="Times New Roman"/>
-        </w:rPr>
-        <w:t>(</w:t>
-      </w:r>
-      <w:r>
-        <w:rPr>
-          <w:rFonts w:ascii="Times New Roman" w:eastAsia="Times New Roman" w:hAnsi="Times New Roman"/>
-        </w:rPr>
-        <w:t>ФИО руководителя</w:t>
-      </w:r>
-      <w:r>
-        <w:rPr>
-          <w:rFonts w:ascii="Times New Roman" w:eastAsia="Times New Roman" w:hAnsi="Times New Roman"/>
-        </w:rPr>
-        <w:t>)</w:t>
-      </w:r>
-    </w:p>
-    <w:p>
-      <w:pPr>
-        <w:spacing w:after="0"/>
-        <w:jc w:val="right"/>
-        <w:rPr>
-          <w:rFonts w:ascii="Times New Roman" w:eastAsia="Times New Roman" w:hAnsi="Times New Roman"/>
-          <w:sz w:val="26"/>
-          <w:szCs w:val="26"/>
-        </w:rPr>
-      </w:pPr>
-    </w:p>
-    <w:p>
-      <w:pPr>
-        <w:spacing w:after="0"/>
-        <w:jc w:val="right"/>
-        <w:rPr>
-          <w:rFonts w:ascii="Times New Roman" w:eastAsia="Times New Roman" w:hAnsi="Times New Roman"/>
-          <w:sz w:val="26"/>
-          <w:szCs w:val="26"/>
-        </w:rPr>
       </w:pPr>
       <w:sdt>
         <w:sdtPr>
+          <w:id w:val="686915421"/>
           <w:tag w:val="goog_rdk_2"/>
-          <w:id w:val="-593619822"/>
           <w:showingPlcHdr/>
+          <w:placeholder>
+            <w:docPart w:val="DefaultPlaceholder_1081868574"/>
+          </w:placeholder>
         </w:sdtPr>
-        <w:sdtEndPr/>
         <w:sdtContent>
           <w:r>
+            <w:rPr/>
             <w:t xml:space="preserve">     </w:t>
           </w:r>
         </w:sdtContent>
       </w:sdt>
       <w:r>
         <w:rPr>
-          <w:rFonts w:ascii="Times New Roman" w:eastAsia="Times New Roman" w:hAnsi="Times New Roman"/>
+          <w:rFonts w:ascii="Times New Roman" w:hAnsi="Times New Roman" w:eastAsia="Times New Roman"/>
           <w:sz w:val="26"/>
           <w:szCs w:val="26"/>
         </w:rPr>
@@ -662,133 +681,158 @@
     </w:p>
     <w:p>
       <w:pPr>
+        <w:pStyle w:val="a"/>
         <w:spacing w:after="0"/>
         <w:jc w:val="right"/>
         <w:rPr>
-          <w:rFonts w:ascii="Times New Roman" w:eastAsia="Times New Roman" w:hAnsi="Times New Roman"/>
+          <w:rFonts w:ascii="Times New Roman" w:hAnsi="Times New Roman" w:eastAsia="Times New Roman" w:cs="Times New Roman"/>
+          <w:noProof w:val="0"/>
           <w:sz w:val="26"/>
           <w:szCs w:val="26"/>
-        </w:rPr>
-      </w:pPr>
-    </w:p>
-    <w:p>
-      <w:pPr>
-        <w:spacing w:after="0"/>
-        <w:jc w:val="right"/>
-        <w:rPr>
-          <w:rFonts w:ascii="Times New Roman" w:eastAsia="Times New Roman" w:hAnsi="Times New Roman"/>
+          <w:lang w:val="ru-RU"/>
+        </w:rPr>
+      </w:pPr>
+      <w:r>
+        <w:rPr>
+          <w:rFonts w:ascii="Times New Roman" w:hAnsi="Times New Roman" w:eastAsia="Times New Roman" w:cs="Times New Roman"/>
+          <w:b w:val="0"/>
+          <w:bCs w:val="0"/>
+          <w:i w:val="0"/>
+          <w:iCs w:val="0"/>
+          <w:caps w:val="0"/>
+          <w:smallCaps w:val="0"/>
+          <w:noProof w:val="0"/>
+          <w:color w:val="000000" w:themeColor="text1" w:themeTint="FF" w:themeShade="FF"/>
           <w:sz w:val="26"/>
           <w:szCs w:val="26"/>
-        </w:rPr>
-      </w:pPr>
-      <w:r>
-        <w:rPr>
-          <w:rFonts w:ascii="Times New Roman" w:eastAsia="Times New Roman" w:hAnsi="Times New Roman"/>
+          <w:lang w:val="ru-RU"/>
+        </w:rPr>
+        <w:t>_______</w:t>
+      </w:r>
+      <w:r>
+        <w:rPr>
+          <w:rFonts w:ascii="Times New Roman" w:hAnsi="Times New Roman" w:eastAsia="Times New Roman" w:cs="Times New Roman"/>
+          <w:b w:val="0"/>
+          <w:bCs w:val="0"/>
+          <w:i w:val="0"/>
+          <w:iCs w:val="0"/>
+          <w:caps w:val="0"/>
+          <w:smallCaps w:val="0"/>
+          <w:noProof w:val="0"/>
+          <w:color w:val="000000" w:themeColor="text1" w:themeTint="FF" w:themeShade="FF"/>
           <w:sz w:val="26"/>
           <w:szCs w:val="26"/>
-        </w:rPr>
-        <w:t>Пискарёв Вадим Васильевич</w:t>
-      </w:r>
-    </w:p>
-    <w:p>
-      <w:pPr>
-        <w:spacing w:after="0"/>
-        <w:jc w:val="right"/>
-        <w:rPr>
-          <w:rFonts w:ascii="Times New Roman" w:eastAsia="Times New Roman" w:hAnsi="Times New Roman"/>
-        </w:rPr>
-      </w:pPr>
-      <w:r>
-        <w:rPr>
-          <w:rFonts w:ascii="Times New Roman" w:eastAsia="Times New Roman" w:hAnsi="Times New Roman"/>
-        </w:rPr>
-        <w:t>(</w:t>
-      </w:r>
-      <w:sdt>
-        <w:sdtPr>
-          <w:rPr>
-            <w:rFonts w:ascii="Times New Roman" w:hAnsi="Times New Roman"/>
-          </w:rPr>
-          <w:tag w:val="goog_rdk_3"/>
-          <w:id w:val="615187454"/>
-        </w:sdtPr>
-        <w:sdtEndPr/>
-        <w:sdtContent>
-          <w:r>
-            <w:rPr>
-              <w:rFonts w:ascii="Times New Roman" w:hAnsi="Times New Roman"/>
-            </w:rPr>
-            <w:t>Ф</w:t>
-          </w:r>
-        </w:sdtContent>
-      </w:sdt>
-      <w:r>
-        <w:rPr>
-          <w:rFonts w:ascii="Times New Roman" w:hAnsi="Times New Roman"/>
-        </w:rPr>
-        <w:t>ИО студента</w:t>
-      </w:r>
-      <w:r>
-        <w:rPr>
-          <w:rFonts w:ascii="Times New Roman" w:eastAsia="Times New Roman" w:hAnsi="Times New Roman"/>
-        </w:rPr>
-        <w:t>)</w:t>
-      </w:r>
-    </w:p>
-    <w:p>
-      <w:pPr>
-        <w:rPr>
-          <w:rFonts w:ascii="Times New Roman" w:eastAsia="Times New Roman" w:hAnsi="Times New Roman"/>
+          <w:lang w:val="ru-RU"/>
+        </w:rPr>
+        <w:t>___</w:t>
+      </w:r>
+      <w:r>
+        <w:rPr>
+          <w:rFonts w:ascii="Times New Roman" w:hAnsi="Times New Roman" w:eastAsia="Times New Roman" w:cs="Times New Roman"/>
+          <w:b w:val="0"/>
+          <w:bCs w:val="0"/>
+          <w:i w:val="0"/>
+          <w:iCs w:val="0"/>
+          <w:caps w:val="0"/>
+          <w:smallCaps w:val="0"/>
+          <w:noProof w:val="0"/>
+          <w:color w:val="000000" w:themeColor="text1" w:themeTint="FF" w:themeShade="FF"/>
           <w:sz w:val="26"/>
           <w:szCs w:val="26"/>
-        </w:rPr>
-      </w:pPr>
-    </w:p>
-    <w:p>
-      <w:pPr>
-        <w:jc w:val="center"/>
-        <w:rPr>
-          <w:rFonts w:ascii="Times New Roman" w:eastAsia="Times New Roman" w:hAnsi="Times New Roman"/>
+          <w:lang w:val="ru-RU"/>
+        </w:rPr>
+        <w:t>_</w:t>
+      </w:r>
+      <w:r>
+        <w:rPr>
+          <w:rFonts w:ascii="Times New Roman" w:hAnsi="Times New Roman" w:eastAsia="Times New Roman" w:cs="Times New Roman"/>
+          <w:b w:val="0"/>
+          <w:bCs w:val="0"/>
+          <w:i w:val="0"/>
+          <w:iCs w:val="0"/>
+          <w:caps w:val="0"/>
+          <w:smallCaps w:val="0"/>
+          <w:noProof w:val="0"/>
+          <w:color w:val="000000" w:themeColor="text1" w:themeTint="FF" w:themeShade="FF"/>
           <w:sz w:val="26"/>
           <w:szCs w:val="26"/>
-        </w:rPr>
-      </w:pPr>
-      <w:r>
-        <w:rPr>
-          <w:rFonts w:ascii="Times New Roman" w:eastAsia="Times New Roman" w:hAnsi="Times New Roman"/>
+          <w:lang w:val="ru-RU"/>
+        </w:rPr>
+        <w:t>_________</w:t>
+      </w:r>
+    </w:p>
+    <w:p>
+      <w:pPr>
+        <w:pStyle w:val="a"/>
+        <w:bidi w:val="0"/>
+        <w:spacing w:before="0" w:beforeAutospacing="off" w:after="0" w:afterAutospacing="off" w:line="276" w:lineRule="auto"/>
+        <w:ind w:left="0" w:right="0"/>
+        <w:jc w:val="right"/>
+        <w:rPr>
+          <w:rFonts w:ascii="Times New Roman" w:hAnsi="Times New Roman" w:eastAsia="Times New Roman"/>
+        </w:rPr>
+      </w:pPr>
+      <w:r>
+        <w:rPr>
+          <w:rFonts w:ascii="Times New Roman" w:hAnsi="Times New Roman" w:eastAsia="Times New Roman"/>
+        </w:rPr>
+        <w:t>(Пискарёв В. В.)</w:t>
+      </w:r>
+    </w:p>
+    <w:p xmlns:wp14="http://schemas.microsoft.com/office/word/2010/wordml" wp14:textId="77777777">
+      <w:pPr>
+        <w:rPr>
+          <w:rFonts w:ascii="Times New Roman" w:hAnsi="Times New Roman" w:eastAsia="Times New Roman"/>
           <w:sz w:val="26"/>
           <w:szCs w:val="26"/>
         </w:rPr>
-        <w:t>Санкт-Петербург</w:t>
-      </w:r>
-    </w:p>
-    <w:p>
+      </w:pPr>
+    </w:p>
+    <w:p xmlns:wp14="http://schemas.microsoft.com/office/word/2010/wordml" wp14:textId="77777777">
       <w:pPr>
         <w:jc w:val="center"/>
         <w:rPr>
-          <w:rFonts w:ascii="Times New Roman" w:eastAsia="Times New Roman" w:hAnsi="Times New Roman"/>
+          <w:rFonts w:ascii="Times New Roman" w:hAnsi="Times New Roman" w:eastAsia="Times New Roman"/>
           <w:sz w:val="26"/>
           <w:szCs w:val="26"/>
         </w:rPr>
       </w:pPr>
       <w:r>
         <w:rPr>
-          <w:rFonts w:ascii="Times New Roman" w:eastAsia="Times New Roman" w:hAnsi="Times New Roman"/>
+          <w:rFonts w:ascii="Times New Roman" w:hAnsi="Times New Roman" w:eastAsia="Times New Roman"/>
           <w:sz w:val="26"/>
           <w:szCs w:val="26"/>
         </w:rPr>
-        <w:t xml:space="preserve"> 202</w:t>
-      </w:r>
-      <w:r>
-        <w:rPr>
-          <w:rFonts w:ascii="Times New Roman" w:eastAsia="Times New Roman" w:hAnsi="Times New Roman"/>
+        <w:t>Санкт-Петербург</w:t>
+      </w:r>
+    </w:p>
+    <w:p xmlns:wp14="http://schemas.microsoft.com/office/word/2010/wordml" wp14:textId="77777777">
+      <w:pPr>
+        <w:jc w:val="center"/>
+        <w:rPr>
+          <w:rFonts w:ascii="Times New Roman" w:hAnsi="Times New Roman" w:eastAsia="Times New Roman"/>
           <w:sz w:val="26"/>
           <w:szCs w:val="26"/>
         </w:rPr>
+      </w:pPr>
+      <w:r>
+        <w:rPr>
+          <w:rFonts w:ascii="Times New Roman" w:hAnsi="Times New Roman" w:eastAsia="Times New Roman"/>
+          <w:sz w:val="26"/>
+          <w:szCs w:val="26"/>
+        </w:rPr>
+        <w:t xml:space="preserve"> 202</w:t>
+      </w:r>
+      <w:r>
+        <w:rPr>
+          <w:rFonts w:ascii="Times New Roman" w:hAnsi="Times New Roman" w:eastAsia="Times New Roman"/>
+          <w:sz w:val="26"/>
+          <w:szCs w:val="26"/>
+        </w:rPr>
         <w:t>3</w:t>
       </w:r>
     </w:p>
-    <w:p>
+    <w:p xmlns:wp14="http://schemas.microsoft.com/office/word/2010/wordml" wp14:textId="77777777">
       <w:pPr>
         <w:pStyle w:val="1"/>
       </w:pPr>
@@ -797,18 +841,18 @@
         <w:t>I. Инвариантная самостоятельная работа</w:t>
       </w:r>
     </w:p>
-    <w:p>
+    <w:p xmlns:wp14="http://schemas.microsoft.com/office/word/2010/wordml" wp14:textId="77777777">
       <w:pPr>
         <w:spacing w:after="0" w:line="360" w:lineRule="auto"/>
         <w:rPr>
-          <w:rFonts w:ascii="Times New Roman" w:eastAsia="Times New Roman" w:hAnsi="Times New Roman"/>
-          <w:sz w:val="24"/>
-          <w:szCs w:val="24"/>
-        </w:rPr>
-      </w:pPr>
-      <w:r>
-        <w:rPr>
-          <w:rFonts w:ascii="Times New Roman" w:eastAsia="Times New Roman" w:hAnsi="Times New Roman"/>
+          <w:rFonts w:ascii="Times New Roman" w:hAnsi="Times New Roman" w:eastAsia="Times New Roman"/>
+          <w:sz w:val="24"/>
+          <w:szCs w:val="24"/>
+        </w:rPr>
+      </w:pPr>
+      <w:r>
+        <w:rPr>
+          <w:rFonts w:ascii="Times New Roman" w:hAnsi="Times New Roman" w:eastAsia="Times New Roman"/>
           <w:sz w:val="24"/>
           <w:szCs w:val="24"/>
         </w:rPr>
@@ -817,7 +861,7 @@
       <w:proofErr w:type="spellStart"/>
       <w:r>
         <w:rPr>
-          <w:rFonts w:ascii="Times New Roman" w:eastAsia="Times New Roman" w:hAnsi="Times New Roman"/>
+          <w:rFonts w:ascii="Times New Roman" w:hAnsi="Times New Roman" w:eastAsia="Times New Roman"/>
           <w:sz w:val="24"/>
           <w:szCs w:val="24"/>
         </w:rPr>
@@ -826,24 +870,24 @@
       <w:proofErr w:type="spellEnd"/>
       <w:r>
         <w:rPr>
-          <w:rFonts w:ascii="Times New Roman" w:eastAsia="Times New Roman" w:hAnsi="Times New Roman"/>
+          <w:rFonts w:ascii="Times New Roman" w:hAnsi="Times New Roman" w:eastAsia="Times New Roman"/>
           <w:sz w:val="24"/>
           <w:szCs w:val="24"/>
         </w:rPr>
         <w:t xml:space="preserve"> выполненных заданий: </w:t>
       </w:r>
     </w:p>
-    <w:p>
+    <w:p xmlns:wp14="http://schemas.microsoft.com/office/word/2010/wordml" wp14:textId="77777777">
       <w:pPr>
         <w:spacing w:after="0" w:line="360" w:lineRule="auto"/>
         <w:rPr>
-          <w:rFonts w:ascii="Times New Roman" w:eastAsia="Times New Roman" w:hAnsi="Times New Roman"/>
-          <w:sz w:val="24"/>
-          <w:szCs w:val="24"/>
-        </w:rPr>
-      </w:pPr>
-    </w:p>
-    <w:p>
+          <w:rFonts w:ascii="Times New Roman" w:hAnsi="Times New Roman" w:eastAsia="Times New Roman"/>
+          <w:sz w:val="24"/>
+          <w:szCs w:val="24"/>
+        </w:rPr>
+      </w:pPr>
+    </w:p>
+    <w:p xmlns:wp14="http://schemas.microsoft.com/office/word/2010/wordml" wp14:textId="77777777">
       <w:pPr>
         <w:pStyle w:val="2"/>
       </w:pPr>
@@ -851,18 +895,18 @@
         <w:t>Задание 1.1</w:t>
       </w:r>
     </w:p>
-    <w:p>
-      <w:pPr>
-        <w:jc w:val="both"/>
-        <w:rPr>
-          <w:rFonts w:ascii="Times New Roman" w:eastAsia="Times New Roman" w:hAnsi="Times New Roman"/>
-          <w:sz w:val="24"/>
-          <w:szCs w:val="24"/>
-        </w:rPr>
-      </w:pPr>
-      <w:r>
-        <w:rPr>
-          <w:rFonts w:ascii="Times New Roman" w:eastAsia="Times New Roman" w:hAnsi="Times New Roman"/>
+    <w:p xmlns:wp14="http://schemas.microsoft.com/office/word/2010/wordml" wp14:textId="77777777">
+      <w:pPr>
+        <w:jc w:val="both"/>
+        <w:rPr>
+          <w:rFonts w:ascii="Times New Roman" w:hAnsi="Times New Roman" w:eastAsia="Times New Roman"/>
+          <w:sz w:val="24"/>
+          <w:szCs w:val="24"/>
+        </w:rPr>
+      </w:pPr>
+      <w:r>
+        <w:rPr>
+          <w:rFonts w:ascii="Times New Roman" w:hAnsi="Times New Roman" w:eastAsia="Times New Roman"/>
           <w:sz w:val="24"/>
           <w:szCs w:val="24"/>
         </w:rPr>
@@ -870,7 +914,7 @@
       </w:r>
       <w:r>
         <w:rPr>
-          <w:rFonts w:ascii="Times New Roman" w:eastAsia="Times New Roman" w:hAnsi="Times New Roman"/>
+          <w:rFonts w:ascii="Times New Roman" w:hAnsi="Times New Roman" w:eastAsia="Times New Roman"/>
           <w:sz w:val="24"/>
           <w:szCs w:val="24"/>
         </w:rPr>
@@ -878,16 +922,16 @@
       </w:r>
       <w:r>
         <w:rPr>
-          <w:rFonts w:ascii="Times New Roman" w:eastAsia="Times New Roman" w:hAnsi="Times New Roman"/>
+          <w:rFonts w:ascii="Times New Roman" w:hAnsi="Times New Roman" w:eastAsia="Times New Roman"/>
           <w:sz w:val="24"/>
           <w:szCs w:val="24"/>
         </w:rPr>
         <w:t xml:space="preserve"> в сервисе </w:t>
       </w:r>
-      <w:hyperlink r:id="rId11" w:tgtFrame="_blank" w:history="1">
+      <w:hyperlink w:tgtFrame="_blank" w:history="1" r:id="rId11">
         <w:r>
           <w:rPr>
-            <w:rFonts w:ascii="Times New Roman" w:eastAsia="Times New Roman" w:hAnsi="Times New Roman"/>
+            <w:rFonts w:ascii="Times New Roman" w:hAnsi="Times New Roman" w:eastAsia="Times New Roman"/>
             <w:color w:val="0000FF"/>
             <w:sz w:val="24"/>
             <w:szCs w:val="24"/>
@@ -898,18 +942,18 @@
       </w:hyperlink>
       <w:r>
         <w:rPr>
-          <w:rFonts w:ascii="Times New Roman" w:eastAsia="Times New Roman" w:hAnsi="Times New Roman"/>
+          <w:rFonts w:ascii="Times New Roman" w:hAnsi="Times New Roman" w:eastAsia="Times New Roman"/>
           <w:sz w:val="24"/>
           <w:szCs w:val="24"/>
         </w:rPr>
         <w:t>.</w:t>
       </w:r>
     </w:p>
-    <w:p>
-      <w:pPr>
-        <w:jc w:val="both"/>
-        <w:rPr>
-          <w:rFonts w:ascii="Times New Roman" w:eastAsia="Times New Roman" w:hAnsi="Times New Roman"/>
+    <w:p xmlns:wp14="http://schemas.microsoft.com/office/word/2010/wordml" wp14:textId="77777777">
+      <w:pPr>
+        <w:jc w:val="both"/>
+        <w:rPr>
+          <w:rFonts w:ascii="Times New Roman" w:hAnsi="Times New Roman" w:eastAsia="Times New Roman"/>
           <w:sz w:val="24"/>
           <w:szCs w:val="24"/>
         </w:rPr>
@@ -919,7 +963,7 @@
           <w:noProof/>
         </w:rPr>
         <w:drawing>
-          <wp:inline distT="0" distB="0" distL="0" distR="0" wp14:anchorId="737AB84E" wp14:editId="45FD6EC3">
+          <wp:inline xmlns:wp14="http://schemas.microsoft.com/office/word/2010/wordprocessingDrawing" distT="0" distB="0" distL="0" distR="0" wp14:anchorId="737AB84E" wp14:editId="45FD6EC3">
             <wp:extent cx="1409700" cy="1409700"/>
             <wp:effectExtent l="0" t="0" r="0" b="0"/>
             <wp:docPr id="1" name="Рисунок 1" descr="http://qrcoder.ru/code/?https%3A%2F%2Fgithub.com%2FGerutoGugidens&amp;4&amp;0"/>
@@ -969,7 +1013,7 @@
       </w:r>
       <w:r>
         <w:rPr>
-          <w:rFonts w:ascii="Times New Roman" w:eastAsia="Times New Roman" w:hAnsi="Times New Roman"/>
+          <w:rFonts w:ascii="Times New Roman" w:hAnsi="Times New Roman" w:eastAsia="Times New Roman"/>
           <w:sz w:val="24"/>
           <w:szCs w:val="24"/>
         </w:rPr>
@@ -977,7 +1021,7 @@
       </w:r>
       <w:r>
         <w:rPr>
-          <w:rFonts w:ascii="Times New Roman" w:eastAsia="Times New Roman" w:hAnsi="Times New Roman"/>
+          <w:rFonts w:ascii="Times New Roman" w:hAnsi="Times New Roman" w:eastAsia="Times New Roman"/>
           <w:sz w:val="24"/>
           <w:szCs w:val="24"/>
           <w:lang w:val="en-US"/>
@@ -985,11 +1029,11 @@
         <w:t>GitHub</w:t>
       </w:r>
     </w:p>
-    <w:p>
-      <w:pPr>
-        <w:jc w:val="both"/>
-        <w:rPr>
-          <w:rFonts w:ascii="Times New Roman" w:eastAsia="Times New Roman" w:hAnsi="Times New Roman"/>
+    <w:p xmlns:wp14="http://schemas.microsoft.com/office/word/2010/wordml" wp14:textId="77777777">
+      <w:pPr>
+        <w:jc w:val="both"/>
+        <w:rPr>
+          <w:rFonts w:ascii="Times New Roman" w:hAnsi="Times New Roman" w:eastAsia="Times New Roman"/>
           <w:sz w:val="24"/>
           <w:szCs w:val="24"/>
         </w:rPr>
@@ -999,7 +1043,7 @@
           <w:noProof/>
         </w:rPr>
         <w:drawing>
-          <wp:inline distT="0" distB="0" distL="0" distR="0" wp14:anchorId="48455A6F" wp14:editId="27AB36A2">
+          <wp:inline xmlns:wp14="http://schemas.microsoft.com/office/word/2010/wordprocessingDrawing" distT="0" distB="0" distL="0" distR="0" wp14:anchorId="48455A6F" wp14:editId="27AB36A2">
             <wp:extent cx="1409700" cy="1409700"/>
             <wp:effectExtent l="0" t="0" r="0" b="0"/>
             <wp:docPr id="2" name="Рисунок 2" descr="http://qrcoder.ru/code/?https%3A%2F%2Fgit.herzen.spb.ru%2F1140204&amp;4&amp;0"/>
@@ -1049,7 +1093,7 @@
       </w:r>
       <w:r>
         <w:rPr>
-          <w:rFonts w:ascii="Times New Roman" w:eastAsia="Times New Roman" w:hAnsi="Times New Roman"/>
+          <w:rFonts w:ascii="Times New Roman" w:hAnsi="Times New Roman" w:eastAsia="Times New Roman"/>
           <w:sz w:val="24"/>
           <w:szCs w:val="24"/>
         </w:rPr>
@@ -1058,7 +1102,7 @@
       <w:proofErr w:type="spellStart"/>
       <w:r>
         <w:rPr>
-          <w:rFonts w:ascii="Times New Roman" w:eastAsia="Times New Roman" w:hAnsi="Times New Roman"/>
+          <w:rFonts w:ascii="Times New Roman" w:hAnsi="Times New Roman" w:eastAsia="Times New Roman"/>
           <w:sz w:val="24"/>
           <w:szCs w:val="24"/>
           <w:lang w:val="en-US"/>
@@ -1067,7 +1111,7 @@
       </w:r>
       <w:proofErr w:type="spellEnd"/>
     </w:p>
-    <w:p>
+    <w:p xmlns:wp14="http://schemas.microsoft.com/office/word/2010/wordml" wp14:textId="77777777">
       <w:pPr>
         <w:pStyle w:val="2"/>
       </w:pPr>
@@ -1078,79 +1122,64 @@
         <w:t>2</w:t>
       </w:r>
     </w:p>
-    <w:p>
-      <w:pPr>
-        <w:jc w:val="both"/>
-        <w:rPr>
-          <w:rFonts w:ascii="Times New Roman" w:eastAsia="Times New Roman" w:hAnsi="Times New Roman"/>
-          <w:sz w:val="24"/>
-          <w:szCs w:val="24"/>
-        </w:rPr>
-      </w:pPr>
-      <w:r>
-        <w:rPr>
-          <w:rFonts w:ascii="Times New Roman" w:eastAsia="Times New Roman" w:hAnsi="Times New Roman"/>
+    <w:p xmlns:wp14="http://schemas.microsoft.com/office/word/2010/wordml" wp14:textId="77777777">
+      <w:pPr>
+        <w:jc w:val="both"/>
+        <w:rPr>
+          <w:rFonts w:ascii="Times New Roman" w:hAnsi="Times New Roman" w:eastAsia="Times New Roman"/>
+          <w:sz w:val="24"/>
+          <w:szCs w:val="24"/>
+        </w:rPr>
+      </w:pPr>
+      <w:r>
+        <w:rPr>
+          <w:rFonts w:ascii="Times New Roman" w:hAnsi="Times New Roman" w:eastAsia="Times New Roman"/>
           <w:sz w:val="24"/>
           <w:szCs w:val="24"/>
         </w:rPr>
         <w:t>Изучить и проанализировать печатные и Internet-источники по философским проблемам информатики.</w:t>
       </w:r>
     </w:p>
-    <w:p>
+    <w:p xmlns:wp14="http://schemas.microsoft.com/office/word/2010/wordml" wp14:textId="77777777">
       <w:pPr>
         <w:spacing w:after="0" w:line="360" w:lineRule="auto"/>
-        <w:rPr>
-          <w:rFonts w:ascii="Times New Roman" w:eastAsia="Times New Roman" w:hAnsi="Times New Roman"/>
-          <w:sz w:val="24"/>
-          <w:szCs w:val="24"/>
-        </w:rPr>
-      </w:pPr>
-      <w:r>
-        <w:rPr>
-          <w:noProof/>
-        </w:rPr>
+      </w:pPr>
+      <w:r>
         <w:drawing>
-          <wp:inline distT="0" distB="0" distL="0" distR="0">
+          <wp:inline xmlns:wp14="http://schemas.microsoft.com/office/word/2010/wordprocessingDrawing" wp14:editId="015920AA" wp14:anchorId="44F7AA4A">
             <wp:extent cx="1714500" cy="1714500"/>
             <wp:effectExtent l="0" t="0" r="0" b="0"/>
-            <wp:docPr id="30" name="Рисунок 30" descr="http://qrcoder.ru/code/?https%3A%2F%2Fgithub.com%2FGerutoGugidens%2Fpractice_1%2Fblob%2Fmain%2F%C8%D1%D0%2F%C8%D1%D0_1.2.docx&amp;4&amp;0"/>
+            <wp:docPr id="30" name="Рисунок 30" descr="http://qrcoder.ru/code/?https%3A%2F%2Fgithub.com%2FGerutoGugidens%2Fpractice_1%2Fblob%2Fmain%2F%C8%D1%D0%2F%C8%D1%D0_1.2.docx&amp;4&amp;0" title=""/>
             <wp:cNvGraphicFramePr>
-              <a:graphicFrameLocks xmlns:a="http://schemas.openxmlformats.org/drawingml/2006/main" noChangeAspect="1"/>
+              <a:graphicFrameLocks noChangeAspect="1"/>
             </wp:cNvGraphicFramePr>
-            <a:graphic xmlns:a="http://schemas.openxmlformats.org/drawingml/2006/main">
+            <a:graphic>
               <a:graphicData uri="http://schemas.openxmlformats.org/drawingml/2006/picture">
-                <pic:pic xmlns:pic="http://schemas.openxmlformats.org/drawingml/2006/picture">
+                <pic:pic>
                   <pic:nvPicPr>
-                    <pic:cNvPr id="0" name="Picture 25" descr="http://qrcoder.ru/code/?https%3A%2F%2Fgithub.com%2FGerutoGugidens%2Fpractice_1%2Fblob%2Fmain%2F%C8%D1%D0%2F%C8%D1%D0_1.2.docx&amp;4&amp;0"/>
-                    <pic:cNvPicPr>
-                      <a:picLocks noChangeAspect="1" noChangeArrowheads="1"/>
-                    </pic:cNvPicPr>
+                    <pic:cNvPr id="0" name="Рисунок 30"/>
+                    <pic:cNvPicPr/>
                   </pic:nvPicPr>
                   <pic:blipFill>
-                    <a:blip r:embed="rId14">
-                      <a:extLst>
+                    <a:blip r:embed="R84123d8b555a453a">
+                      <a:extLst xmlns:a="http://schemas.openxmlformats.org/drawingml/2006/main">
                         <a:ext uri="{28A0092B-C50C-407E-A947-70E740481C1C}">
                           <a14:useLocalDpi xmlns:a14="http://schemas.microsoft.com/office/drawing/2010/main" val="0"/>
                         </a:ext>
                       </a:extLst>
                     </a:blip>
-                    <a:srcRect/>
                     <a:stretch>
                       <a:fillRect/>
                     </a:stretch>
                   </pic:blipFill>
-                  <pic:spPr bwMode="auto">
-                    <a:xfrm>
+                  <pic:spPr>
+                    <a:xfrm rot="0" flipH="0" flipV="0">
                       <a:off x="0" y="0"/>
                       <a:ext cx="1714500" cy="1714500"/>
                     </a:xfrm>
                     <a:prstGeom prst="rect">
                       <a:avLst/>
                     </a:prstGeom>
-                    <a:noFill/>
-                    <a:ln>
-                      <a:noFill/>
-                    </a:ln>
                   </pic:spPr>
                 </pic:pic>
               </a:graphicData>
@@ -1159,13 +1188,21 @@
         </w:drawing>
       </w:r>
       <w:r>
-        <w:rPr>
-          <w:color w:val="000000"/>
-        </w:rPr>
         <w:br/>
       </w:r>
     </w:p>
     <w:p>
+      <w:r>
+        <w:br w:type="page"/>
+      </w:r>
+    </w:p>
+    <w:p>
+      <w:pPr>
+        <w:pStyle w:val="a"/>
+        <w:spacing w:after="0" w:line="360" w:lineRule="auto"/>
+      </w:pPr>
+    </w:p>
+    <w:p xmlns:wp14="http://schemas.microsoft.com/office/word/2010/wordml" wp14:textId="77777777">
       <w:pPr>
         <w:pStyle w:val="2"/>
         <w:jc w:val="both"/>
@@ -1177,29 +1214,29 @@
         <w:t>3</w:t>
       </w:r>
     </w:p>
-    <w:p>
-      <w:pPr>
-        <w:jc w:val="both"/>
-        <w:rPr>
-          <w:rFonts w:ascii="Times New Roman" w:eastAsia="Times New Roman" w:hAnsi="Times New Roman"/>
-          <w:sz w:val="24"/>
-          <w:szCs w:val="24"/>
-        </w:rPr>
-      </w:pPr>
-      <w:r>
-        <w:rPr>
-          <w:rFonts w:ascii="Times New Roman" w:eastAsia="Times New Roman" w:hAnsi="Times New Roman"/>
+    <w:p xmlns:wp14="http://schemas.microsoft.com/office/word/2010/wordml" wp14:textId="77777777">
+      <w:pPr>
+        <w:jc w:val="both"/>
+        <w:rPr>
+          <w:rFonts w:ascii="Times New Roman" w:hAnsi="Times New Roman" w:eastAsia="Times New Roman"/>
+          <w:sz w:val="24"/>
+          <w:szCs w:val="24"/>
+        </w:rPr>
+      </w:pPr>
+      <w:r>
+        <w:rPr>
+          <w:rFonts w:ascii="Times New Roman" w:hAnsi="Times New Roman" w:eastAsia="Times New Roman"/>
           <w:sz w:val="24"/>
           <w:szCs w:val="24"/>
         </w:rPr>
         <w:t>Выделить важные этапы в истории развития информатики и их социальные последствия.</w:t>
       </w:r>
     </w:p>
-    <w:p>
-      <w:pPr>
-        <w:jc w:val="both"/>
-        <w:rPr>
-          <w:rFonts w:ascii="Times New Roman" w:eastAsia="Times New Roman" w:hAnsi="Times New Roman"/>
+    <w:p xmlns:wp14="http://schemas.microsoft.com/office/word/2010/wordml" wp14:textId="77777777">
+      <w:pPr>
+        <w:jc w:val="both"/>
+        <w:rPr>
+          <w:rFonts w:ascii="Times New Roman" w:hAnsi="Times New Roman" w:eastAsia="Times New Roman"/>
           <w:sz w:val="24"/>
           <w:szCs w:val="24"/>
         </w:rPr>
@@ -1210,7 +1247,7 @@
         </w:rPr>
         <w:lastRenderedPageBreak/>
         <w:drawing>
-          <wp:inline distT="0" distB="0" distL="0" distR="0">
+          <wp:inline xmlns:wp14="http://schemas.microsoft.com/office/word/2010/wordprocessingDrawing" distT="0" distB="0" distL="0" distR="0" wp14:anchorId="35E9B1D5" wp14:editId="7777777">
             <wp:extent cx="1714500" cy="1714500"/>
             <wp:effectExtent l="0" t="0" r="0" b="0"/>
             <wp:docPr id="29" name="Рисунок 29" descr="http://qrcoder.ru/code/?https%3A%2F%2Fgithub.com%2FGerutoGugidens%2Fpractice_1%2Fblob%2Fmain%2F%C8%D1%D0%2F%C8%D1%D0_1.3.docx&amp;4&amp;0"/>
@@ -1259,7 +1296,7 @@
         </w:drawing>
       </w:r>
     </w:p>
-    <w:p>
+    <w:p xmlns:wp14="http://schemas.microsoft.com/office/word/2010/wordml" wp14:textId="77777777">
       <w:pPr>
         <w:pStyle w:val="2"/>
         <w:jc w:val="both"/>
@@ -1271,30 +1308,30 @@
         <w:t>4</w:t>
       </w:r>
     </w:p>
-    <w:p>
-      <w:pPr>
-        <w:jc w:val="both"/>
-        <w:rPr>
-          <w:rFonts w:ascii="Times New Roman" w:eastAsia="Times New Roman" w:hAnsi="Times New Roman"/>
-          <w:sz w:val="24"/>
-          <w:szCs w:val="24"/>
-        </w:rPr>
-      </w:pPr>
-      <w:r>
-        <w:rPr>
-          <w:rFonts w:ascii="Times New Roman" w:eastAsia="Times New Roman" w:hAnsi="Times New Roman"/>
+    <w:p xmlns:wp14="http://schemas.microsoft.com/office/word/2010/wordml" wp14:textId="77777777">
+      <w:pPr>
+        <w:jc w:val="both"/>
+        <w:rPr>
+          <w:rFonts w:ascii="Times New Roman" w:hAnsi="Times New Roman" w:eastAsia="Times New Roman"/>
+          <w:sz w:val="24"/>
+          <w:szCs w:val="24"/>
+        </w:rPr>
+      </w:pPr>
+      <w:r>
+        <w:rPr>
+          <w:rFonts w:ascii="Times New Roman" w:hAnsi="Times New Roman" w:eastAsia="Times New Roman"/>
           <w:sz w:val="24"/>
           <w:szCs w:val="24"/>
         </w:rPr>
         <w:t>Изучить стандарты и спецификации в сфере ИТ.</w:t>
       </w:r>
     </w:p>
-    <w:p>
-      <w:pPr>
-        <w:spacing w:after="0" w:line="240" w:lineRule="auto"/>
-        <w:jc w:val="both"/>
-        <w:rPr>
-          <w:rFonts w:ascii="Times" w:eastAsia="Times" w:hAnsi="Times" w:cs="Times"/>
+    <w:p xmlns:wp14="http://schemas.microsoft.com/office/word/2010/wordml" wp14:textId="77777777">
+      <w:pPr>
+        <w:spacing w:after="0" w:line="240" w:lineRule="auto"/>
+        <w:jc w:val="both"/>
+        <w:rPr>
+          <w:rFonts w:ascii="Times" w:hAnsi="Times" w:eastAsia="Times" w:cs="Times"/>
           <w:sz w:val="20"/>
           <w:szCs w:val="20"/>
         </w:rPr>
@@ -1304,7 +1341,7 @@
           <w:noProof/>
         </w:rPr>
         <w:drawing>
-          <wp:inline distT="0" distB="0" distL="0" distR="0">
+          <wp:inline xmlns:wp14="http://schemas.microsoft.com/office/word/2010/wordprocessingDrawing" distT="0" distB="0" distL="0" distR="0" wp14:anchorId="26228EDE" wp14:editId="7777777">
             <wp:extent cx="1714500" cy="1714500"/>
             <wp:effectExtent l="0" t="0" r="0" b="0"/>
             <wp:docPr id="28" name="Рисунок 28" descr="http://qrcoder.ru/code/?https%3A%2F%2Fgithub.com%2FGerutoGugidens%2Fpractice_1%2Fblob%2Fmain%2F%C8%D1%D0%2F%C8%D1%D0_1.4.docx&amp;4&amp;0"/>
@@ -1353,18 +1390,18 @@
         </w:drawing>
       </w:r>
     </w:p>
-    <w:p>
-      <w:pPr>
-        <w:spacing w:after="0" w:line="240" w:lineRule="auto"/>
-        <w:jc w:val="both"/>
-        <w:rPr>
-          <w:rFonts w:ascii="Times" w:eastAsia="Times" w:hAnsi="Times" w:cs="Times"/>
+    <w:p xmlns:wp14="http://schemas.microsoft.com/office/word/2010/wordml" wp14:textId="77777777">
+      <w:pPr>
+        <w:spacing w:after="0" w:line="240" w:lineRule="auto"/>
+        <w:jc w:val="both"/>
+        <w:rPr>
+          <w:rFonts w:ascii="Times" w:hAnsi="Times" w:eastAsia="Times" w:cs="Times"/>
           <w:sz w:val="20"/>
           <w:szCs w:val="20"/>
         </w:rPr>
       </w:pPr>
     </w:p>
-    <w:p>
+    <w:p xmlns:wp14="http://schemas.microsoft.com/office/word/2010/wordml" wp14:textId="77777777">
       <w:pPr>
         <w:pStyle w:val="2"/>
         <w:jc w:val="both"/>
@@ -1376,81 +1413,71 @@
         <w:t>5</w:t>
       </w:r>
     </w:p>
-    <w:p>
+    <w:p xmlns:wp14="http://schemas.microsoft.com/office/word/2010/wordml" wp14:textId="77777777">
       <w:pPr>
         <w:spacing w:line="240" w:lineRule="auto"/>
         <w:jc w:val="both"/>
         <w:rPr>
-          <w:rFonts w:ascii="Times New Roman" w:eastAsia="Times New Roman" w:hAnsi="Times New Roman"/>
-          <w:sz w:val="24"/>
-          <w:szCs w:val="24"/>
-        </w:rPr>
-      </w:pPr>
-      <w:r>
-        <w:rPr>
-          <w:rFonts w:ascii="Times New Roman" w:eastAsia="Times New Roman" w:hAnsi="Times New Roman"/>
+          <w:rFonts w:ascii="Times New Roman" w:hAnsi="Times New Roman" w:eastAsia="Times New Roman"/>
+          <w:sz w:val="24"/>
+          <w:szCs w:val="24"/>
+        </w:rPr>
+      </w:pPr>
+      <w:r>
+        <w:rPr>
+          <w:rFonts w:ascii="Times New Roman" w:hAnsi="Times New Roman" w:eastAsia="Times New Roman"/>
           <w:sz w:val="24"/>
           <w:szCs w:val="24"/>
         </w:rPr>
         <w:t>Изучить и освоить комплекс физических упражнений для программиста.</w:t>
       </w:r>
     </w:p>
-    <w:p>
-      <w:pPr>
-        <w:spacing w:after="0" w:line="240" w:lineRule="auto"/>
-        <w:jc w:val="both"/>
-        <w:rPr>
-          <w:rFonts w:ascii="Times New Roman" w:eastAsia="Times New Roman" w:hAnsi="Times New Roman"/>
-          <w:sz w:val="24"/>
-          <w:szCs w:val="24"/>
-        </w:rPr>
-      </w:pPr>
-      <w:r>
-        <w:rPr>
-          <w:noProof/>
-        </w:rPr>
+    <w:p xmlns:wp14="http://schemas.microsoft.com/office/word/2010/wordml" wp14:textId="77777777">
+      <w:pPr>
+        <w:spacing w:after="0" w:line="240" w:lineRule="auto"/>
+        <w:jc w:val="both"/>
+        <w:rPr>
+          <w:rFonts w:ascii="Times New Roman" w:hAnsi="Times New Roman" w:eastAsia="Times New Roman"/>
+          <w:sz w:val="24"/>
+          <w:szCs w:val="24"/>
+        </w:rPr>
+      </w:pPr>
+      <w:r>
         <w:drawing>
-          <wp:inline distT="0" distB="0" distL="0" distR="0">
+          <wp:inline xmlns:wp14="http://schemas.microsoft.com/office/word/2010/wordprocessingDrawing" wp14:editId="1FB1E702" wp14:anchorId="52C62A3F">
             <wp:extent cx="1714500" cy="1714500"/>
             <wp:effectExtent l="0" t="0" r="0" b="0"/>
-            <wp:docPr id="27" name="Рисунок 27" descr="http://qrcoder.ru/code/?https%3A%2F%2Fgithub.com%2FGerutoGugidens%2Fpractice_1%2Fblob%2Fmain%2F%C8%D1%D0%2F%C8%D1%D0_1.5.docx&amp;4&amp;0"/>
+            <wp:docPr id="27" name="Рисунок 27" descr="http://qrcoder.ru/code/?https%3A%2F%2Fgithub.com%2FGerutoGugidens%2Fpractice_1%2Fblob%2Fmain%2F%C8%D1%D0%2F%C8%D1%D0_1.5.docx&amp;4&amp;0" title=""/>
             <wp:cNvGraphicFramePr>
-              <a:graphicFrameLocks xmlns:a="http://schemas.openxmlformats.org/drawingml/2006/main" noChangeAspect="1"/>
+              <a:graphicFrameLocks noChangeAspect="1"/>
             </wp:cNvGraphicFramePr>
-            <a:graphic xmlns:a="http://schemas.openxmlformats.org/drawingml/2006/main">
+            <a:graphic>
               <a:graphicData uri="http://schemas.openxmlformats.org/drawingml/2006/picture">
-                <pic:pic xmlns:pic="http://schemas.openxmlformats.org/drawingml/2006/picture">
+                <pic:pic>
                   <pic:nvPicPr>
-                    <pic:cNvPr id="0" name="Picture 19" descr="http://qrcoder.ru/code/?https%3A%2F%2Fgithub.com%2FGerutoGugidens%2Fpractice_1%2Fblob%2Fmain%2F%C8%D1%D0%2F%C8%D1%D0_1.5.docx&amp;4&amp;0"/>
-                    <pic:cNvPicPr>
-                      <a:picLocks noChangeAspect="1" noChangeArrowheads="1"/>
-                    </pic:cNvPicPr>
+                    <pic:cNvPr id="0" name="Рисунок 27"/>
+                    <pic:cNvPicPr/>
                   </pic:nvPicPr>
                   <pic:blipFill>
-                    <a:blip r:embed="rId17">
-                      <a:extLst>
+                    <a:blip r:embed="R3e9bf99d045f4be0">
+                      <a:extLst xmlns:a="http://schemas.openxmlformats.org/drawingml/2006/main">
                         <a:ext uri="{28A0092B-C50C-407E-A947-70E740481C1C}">
                           <a14:useLocalDpi xmlns:a14="http://schemas.microsoft.com/office/drawing/2010/main" val="0"/>
                         </a:ext>
                       </a:extLst>
                     </a:blip>
-                    <a:srcRect/>
                     <a:stretch>
                       <a:fillRect/>
                     </a:stretch>
                   </pic:blipFill>
-                  <pic:spPr bwMode="auto">
-                    <a:xfrm>
+                  <pic:spPr>
+                    <a:xfrm rot="0" flipH="0" flipV="0">
                       <a:off x="0" y="0"/>
                       <a:ext cx="1714500" cy="1714500"/>
                     </a:xfrm>
                     <a:prstGeom prst="rect">
                       <a:avLst/>
                     </a:prstGeom>
-                    <a:noFill/>
-                    <a:ln>
-                      <a:noFill/>
-                    </a:ln>
                   </pic:spPr>
                 </pic:pic>
               </a:graphicData>
@@ -1460,17 +1487,22 @@
       </w:r>
     </w:p>
     <w:p>
-      <w:pPr>
-        <w:spacing w:after="0" w:line="240" w:lineRule="auto"/>
-        <w:jc w:val="both"/>
-        <w:rPr>
-          <w:rFonts w:ascii="Times New Roman" w:eastAsia="Times New Roman" w:hAnsi="Times New Roman"/>
-          <w:sz w:val="24"/>
-          <w:szCs w:val="24"/>
-        </w:rPr>
-      </w:pPr>
-    </w:p>
-    <w:p>
+      <w:r>
+        <w:br w:type="page"/>
+      </w:r>
+    </w:p>
+    <w:p xmlns:wp14="http://schemas.microsoft.com/office/word/2010/wordml" wp14:textId="77777777">
+      <w:pPr>
+        <w:spacing w:after="0" w:line="240" w:lineRule="auto"/>
+        <w:jc w:val="both"/>
+        <w:rPr>
+          <w:rFonts w:ascii="Times New Roman" w:hAnsi="Times New Roman" w:eastAsia="Times New Roman"/>
+          <w:sz w:val="24"/>
+          <w:szCs w:val="24"/>
+        </w:rPr>
+      </w:pPr>
+    </w:p>
+    <w:p xmlns:wp14="http://schemas.microsoft.com/office/word/2010/wordml" wp14:textId="77777777">
       <w:pPr>
         <w:pStyle w:val="2"/>
         <w:jc w:val="both"/>
@@ -1479,42 +1511,42 @@
         <w:t>Задание 1.6</w:t>
       </w:r>
     </w:p>
-    <w:p>
-      <w:pPr>
-        <w:spacing w:after="0" w:line="240" w:lineRule="auto"/>
-        <w:jc w:val="both"/>
-        <w:rPr>
-          <w:rFonts w:ascii="Times New Roman" w:eastAsia="Times New Roman" w:hAnsi="Times New Roman"/>
-          <w:sz w:val="24"/>
-          <w:szCs w:val="24"/>
-        </w:rPr>
-      </w:pPr>
-      <w:r>
-        <w:rPr>
-          <w:rFonts w:ascii="Times New Roman" w:eastAsia="Times New Roman" w:hAnsi="Times New Roman"/>
+    <w:p xmlns:wp14="http://schemas.microsoft.com/office/word/2010/wordml" wp14:textId="77777777">
+      <w:pPr>
+        <w:spacing w:after="0" w:line="240" w:lineRule="auto"/>
+        <w:jc w:val="both"/>
+        <w:rPr>
+          <w:rFonts w:ascii="Times New Roman" w:hAnsi="Times New Roman" w:eastAsia="Times New Roman"/>
+          <w:sz w:val="24"/>
+          <w:szCs w:val="24"/>
+        </w:rPr>
+      </w:pPr>
+      <w:r>
+        <w:rPr>
+          <w:rFonts w:ascii="Times New Roman" w:hAnsi="Times New Roman" w:eastAsia="Times New Roman"/>
           <w:sz w:val="24"/>
           <w:szCs w:val="24"/>
         </w:rPr>
         <w:t>Изучить Инструкцию по охране труда программиста.</w:t>
       </w:r>
     </w:p>
-    <w:p>
-      <w:pPr>
-        <w:spacing w:after="0" w:line="240" w:lineRule="auto"/>
-        <w:jc w:val="both"/>
-        <w:rPr>
-          <w:rFonts w:ascii="Times" w:eastAsia="Times" w:hAnsi="Times" w:cs="Times"/>
+    <w:p xmlns:wp14="http://schemas.microsoft.com/office/word/2010/wordml" wp14:textId="77777777">
+      <w:pPr>
+        <w:spacing w:after="0" w:line="240" w:lineRule="auto"/>
+        <w:jc w:val="both"/>
+        <w:rPr>
+          <w:rFonts w:ascii="Times" w:hAnsi="Times" w:eastAsia="Times" w:cs="Times"/>
           <w:sz w:val="20"/>
           <w:szCs w:val="20"/>
         </w:rPr>
       </w:pPr>
     </w:p>
-    <w:p>
-      <w:pPr>
-        <w:spacing w:after="0" w:line="240" w:lineRule="auto"/>
-        <w:jc w:val="both"/>
-        <w:rPr>
-          <w:rFonts w:ascii="Times" w:eastAsia="Times" w:hAnsi="Times" w:cs="Times"/>
+    <w:p xmlns:wp14="http://schemas.microsoft.com/office/word/2010/wordml" wp14:textId="77777777">
+      <w:pPr>
+        <w:spacing w:after="0" w:line="240" w:lineRule="auto"/>
+        <w:jc w:val="both"/>
+        <w:rPr>
+          <w:rFonts w:ascii="Times" w:hAnsi="Times" w:eastAsia="Times" w:cs="Times"/>
           <w:sz w:val="20"/>
           <w:szCs w:val="20"/>
         </w:rPr>
@@ -1524,7 +1556,7 @@
           <w:noProof/>
         </w:rPr>
         <w:drawing>
-          <wp:inline distT="0" distB="0" distL="0" distR="0">
+          <wp:inline xmlns:wp14="http://schemas.microsoft.com/office/word/2010/wordprocessingDrawing" distT="0" distB="0" distL="0" distR="0" wp14:anchorId="18ECDB82" wp14:editId="7777777">
             <wp:extent cx="1714500" cy="1714500"/>
             <wp:effectExtent l="0" t="0" r="0" b="0"/>
             <wp:docPr id="26" name="Рисунок 26" descr="http://qrcoder.ru/code/?https%3A%2F%2Fgithub.com%2FGerutoGugidens%2Fpractice_1%2Fblob%2Fmain%2F%C8%D1%D0%2F%C8%D1%D0_1.6.docx&amp;4&amp;0"/>
@@ -1573,13 +1605,13 @@
         </w:drawing>
       </w:r>
     </w:p>
-    <w:p>
+    <w:p xmlns:wp14="http://schemas.microsoft.com/office/word/2010/wordml" wp14:textId="77777777">
       <w:pPr>
         <w:pStyle w:val="2"/>
         <w:jc w:val="both"/>
       </w:pPr>
     </w:p>
-    <w:p>
+    <w:p xmlns:wp14="http://schemas.microsoft.com/office/word/2010/wordml" wp14:textId="77777777">
       <w:pPr>
         <w:pStyle w:val="2"/>
         <w:jc w:val="both"/>
@@ -1588,80 +1620,80 @@
         <w:t>Задание 1.7</w:t>
       </w:r>
     </w:p>
-    <w:p>
-      <w:pPr>
-        <w:spacing w:after="0" w:line="240" w:lineRule="auto"/>
-        <w:jc w:val="both"/>
-        <w:rPr>
-          <w:rFonts w:ascii="Times New Roman" w:eastAsia="Times New Roman" w:hAnsi="Times New Roman"/>
-          <w:sz w:val="24"/>
-          <w:szCs w:val="24"/>
-        </w:rPr>
-      </w:pPr>
-      <w:r>
-        <w:rPr>
-          <w:rFonts w:ascii="Times New Roman" w:eastAsia="Times New Roman" w:hAnsi="Times New Roman"/>
+    <w:p xmlns:wp14="http://schemas.microsoft.com/office/word/2010/wordml" wp14:textId="77777777">
+      <w:pPr>
+        <w:spacing w:after="0" w:line="240" w:lineRule="auto"/>
+        <w:jc w:val="both"/>
+        <w:rPr>
+          <w:rFonts w:ascii="Times New Roman" w:hAnsi="Times New Roman" w:eastAsia="Times New Roman"/>
+          <w:sz w:val="24"/>
+          <w:szCs w:val="24"/>
+        </w:rPr>
+      </w:pPr>
+      <w:r>
+        <w:rPr>
+          <w:rFonts w:ascii="Times New Roman" w:hAnsi="Times New Roman" w:eastAsia="Times New Roman"/>
           <w:sz w:val="24"/>
           <w:szCs w:val="24"/>
         </w:rPr>
         <w:t xml:space="preserve">Изучить "Квалификационный справочник должностей руководителей, специалистов и других служащих" </w:t>
       </w:r>
     </w:p>
-    <w:p>
-      <w:pPr>
-        <w:spacing w:after="0" w:line="240" w:lineRule="auto"/>
-        <w:jc w:val="both"/>
-        <w:rPr>
-          <w:rFonts w:ascii="Times New Roman" w:eastAsia="Times New Roman" w:hAnsi="Times New Roman"/>
-          <w:sz w:val="24"/>
-          <w:szCs w:val="24"/>
-        </w:rPr>
-      </w:pPr>
-      <w:r>
-        <w:rPr>
-          <w:rFonts w:ascii="Times New Roman" w:eastAsia="Times New Roman" w:hAnsi="Times New Roman"/>
+    <w:p xmlns:wp14="http://schemas.microsoft.com/office/word/2010/wordml" wp14:textId="77777777">
+      <w:pPr>
+        <w:spacing w:after="0" w:line="240" w:lineRule="auto"/>
+        <w:jc w:val="both"/>
+        <w:rPr>
+          <w:rFonts w:ascii="Times New Roman" w:hAnsi="Times New Roman" w:eastAsia="Times New Roman"/>
+          <w:sz w:val="24"/>
+          <w:szCs w:val="24"/>
+        </w:rPr>
+      </w:pPr>
+      <w:r>
+        <w:rPr>
+          <w:rFonts w:ascii="Times New Roman" w:hAnsi="Times New Roman" w:eastAsia="Times New Roman"/>
           <w:sz w:val="24"/>
           <w:szCs w:val="24"/>
         </w:rPr>
         <w:t>(утв. Постановлением Минтруда России от 21.08.1998 N 37) (ред. от 12.02.2014)</w:t>
       </w:r>
     </w:p>
-    <w:p>
-      <w:pPr>
-        <w:spacing w:after="0" w:line="240" w:lineRule="auto"/>
-        <w:jc w:val="both"/>
-        <w:rPr>
-          <w:rFonts w:ascii="Times New Roman" w:eastAsia="Times New Roman" w:hAnsi="Times New Roman"/>
-          <w:sz w:val="24"/>
-          <w:szCs w:val="24"/>
-        </w:rPr>
-      </w:pPr>
-      <w:r>
-        <w:rPr>
-          <w:rFonts w:ascii="Times New Roman" w:eastAsia="Times New Roman" w:hAnsi="Times New Roman"/>
+    <w:p xmlns:wp14="http://schemas.microsoft.com/office/word/2010/wordml" wp14:textId="77777777">
+      <w:pPr>
+        <w:spacing w:after="0" w:line="240" w:lineRule="auto"/>
+        <w:jc w:val="both"/>
+        <w:rPr>
+          <w:rFonts w:ascii="Times New Roman" w:hAnsi="Times New Roman" w:eastAsia="Times New Roman"/>
+          <w:sz w:val="24"/>
+          <w:szCs w:val="24"/>
+        </w:rPr>
+      </w:pPr>
+      <w:r>
+        <w:rPr>
+          <w:rFonts w:ascii="Times New Roman" w:hAnsi="Times New Roman" w:eastAsia="Times New Roman"/>
           <w:sz w:val="24"/>
           <w:szCs w:val="24"/>
         </w:rPr>
         <w:t>Инженер-программист (программист)</w:t>
       </w:r>
     </w:p>
-    <w:p>
-      <w:pPr>
-        <w:spacing w:after="0" w:line="240" w:lineRule="auto"/>
-        <w:jc w:val="both"/>
-        <w:rPr>
-          <w:rFonts w:ascii="Times New Roman" w:eastAsia="Times New Roman" w:hAnsi="Times New Roman"/>
-          <w:sz w:val="24"/>
-          <w:szCs w:val="24"/>
-        </w:rPr>
-      </w:pPr>
-    </w:p>
-    <w:p>
-      <w:pPr>
-        <w:spacing w:after="0" w:line="240" w:lineRule="auto"/>
-        <w:jc w:val="both"/>
-        <w:rPr>
-          <w:rFonts w:ascii="Times New Roman" w:eastAsia="Times New Roman" w:hAnsi="Times New Roman"/>
+    <w:p xmlns:wp14="http://schemas.microsoft.com/office/word/2010/wordml" wp14:textId="77777777">
+      <w:pPr>
+        <w:spacing w:after="0" w:line="240" w:lineRule="auto"/>
+        <w:jc w:val="both"/>
+        <w:rPr>
+          <w:rFonts w:ascii="Times New Roman" w:hAnsi="Times New Roman" w:eastAsia="Times New Roman"/>
+          <w:sz w:val="24"/>
+          <w:szCs w:val="24"/>
+        </w:rPr>
+      </w:pPr>
+    </w:p>
+    <w:p xmlns:wp14="http://schemas.microsoft.com/office/word/2010/wordml" wp14:textId="77777777">
+      <w:pPr>
+        <w:spacing w:after="0" w:line="240" w:lineRule="auto"/>
+        <w:jc w:val="both"/>
+        <w:rPr>
+          <w:rFonts w:ascii="Times New Roman" w:hAnsi="Times New Roman" w:eastAsia="Times New Roman"/>
           <w:sz w:val="24"/>
           <w:szCs w:val="24"/>
         </w:rPr>
@@ -1671,7 +1703,7 @@
           <w:noProof/>
         </w:rPr>
         <w:drawing>
-          <wp:inline distT="0" distB="0" distL="0" distR="0">
+          <wp:inline xmlns:wp14="http://schemas.microsoft.com/office/word/2010/wordprocessingDrawing" distT="0" distB="0" distL="0" distR="0" wp14:anchorId="29F22509" wp14:editId="7777777">
             <wp:extent cx="1714500" cy="1714500"/>
             <wp:effectExtent l="0" t="0" r="0" b="0"/>
             <wp:docPr id="25" name="Рисунок 25" descr="http://qrcoder.ru/code/?https%3A%2F%2Fgithub.com%2FGerutoGugidens%2Fpractice_1%2Fblob%2Fmain%2F%C8%D1%D0%2F%C8%D1%D0_1.7.docx&amp;4&amp;0"/>
@@ -1720,18 +1752,18 @@
         </w:drawing>
       </w:r>
     </w:p>
-    <w:p>
-      <w:pPr>
-        <w:spacing w:after="0" w:line="240" w:lineRule="auto"/>
-        <w:jc w:val="both"/>
-        <w:rPr>
-          <w:rFonts w:ascii="Times New Roman" w:eastAsia="Times New Roman" w:hAnsi="Times New Roman"/>
-          <w:sz w:val="24"/>
-          <w:szCs w:val="24"/>
-        </w:rPr>
-      </w:pPr>
-    </w:p>
-    <w:p>
+    <w:p xmlns:wp14="http://schemas.microsoft.com/office/word/2010/wordml" wp14:textId="77777777">
+      <w:pPr>
+        <w:spacing w:after="0" w:line="240" w:lineRule="auto"/>
+        <w:jc w:val="both"/>
+        <w:rPr>
+          <w:rFonts w:ascii="Times New Roman" w:hAnsi="Times New Roman" w:eastAsia="Times New Roman"/>
+          <w:sz w:val="24"/>
+          <w:szCs w:val="24"/>
+        </w:rPr>
+      </w:pPr>
+    </w:p>
+    <w:p xmlns:wp14="http://schemas.microsoft.com/office/word/2010/wordml" wp14:textId="77777777">
       <w:pPr>
         <w:pStyle w:val="2"/>
         <w:jc w:val="both"/>
@@ -1743,92 +1775,82 @@
         <w:t>8</w:t>
       </w:r>
     </w:p>
-    <w:p>
-      <w:pPr>
-        <w:spacing w:after="0" w:line="240" w:lineRule="auto"/>
-        <w:jc w:val="both"/>
-        <w:rPr>
-          <w:rFonts w:ascii="Times New Roman" w:eastAsia="Times New Roman" w:hAnsi="Times New Roman"/>
-          <w:sz w:val="24"/>
-          <w:szCs w:val="24"/>
-        </w:rPr>
-      </w:pPr>
-      <w:r>
-        <w:rPr>
-          <w:rFonts w:ascii="Times New Roman" w:eastAsia="Times New Roman" w:hAnsi="Times New Roman"/>
+    <w:p xmlns:wp14="http://schemas.microsoft.com/office/word/2010/wordml" wp14:textId="77777777">
+      <w:pPr>
+        <w:spacing w:after="0" w:line="240" w:lineRule="auto"/>
+        <w:jc w:val="both"/>
+        <w:rPr>
+          <w:rFonts w:ascii="Times New Roman" w:hAnsi="Times New Roman" w:eastAsia="Times New Roman"/>
+          <w:sz w:val="24"/>
+          <w:szCs w:val="24"/>
+        </w:rPr>
+      </w:pPr>
+      <w:r>
+        <w:rPr>
+          <w:rFonts w:ascii="Times New Roman" w:hAnsi="Times New Roman" w:eastAsia="Times New Roman"/>
           <w:sz w:val="24"/>
           <w:szCs w:val="24"/>
         </w:rPr>
         <w:t>Провести инсталляцию программного обеспечения.</w:t>
       </w:r>
     </w:p>
-    <w:p>
-      <w:pPr>
-        <w:spacing w:after="0" w:line="240" w:lineRule="auto"/>
-        <w:jc w:val="both"/>
-        <w:rPr>
-          <w:rFonts w:ascii="Times New Roman" w:eastAsia="Times New Roman" w:hAnsi="Times New Roman"/>
-          <w:sz w:val="24"/>
-          <w:szCs w:val="24"/>
-        </w:rPr>
-      </w:pPr>
-    </w:p>
-    <w:p>
-      <w:pPr>
-        <w:spacing w:after="0" w:line="240" w:lineRule="auto"/>
-        <w:jc w:val="both"/>
-        <w:rPr>
-          <w:rFonts w:ascii="Times New Roman" w:eastAsia="Times New Roman" w:hAnsi="Times New Roman"/>
-          <w:sz w:val="24"/>
-          <w:szCs w:val="24"/>
-        </w:rPr>
-      </w:pPr>
-      <w:r>
-        <w:rPr>
-          <w:noProof/>
-        </w:rPr>
+    <w:p xmlns:wp14="http://schemas.microsoft.com/office/word/2010/wordml" wp14:textId="77777777">
+      <w:pPr>
+        <w:spacing w:after="0" w:line="240" w:lineRule="auto"/>
+        <w:jc w:val="both"/>
+        <w:rPr>
+          <w:rFonts w:ascii="Times New Roman" w:hAnsi="Times New Roman" w:eastAsia="Times New Roman"/>
+          <w:sz w:val="24"/>
+          <w:szCs w:val="24"/>
+        </w:rPr>
+      </w:pPr>
+    </w:p>
+    <w:p xmlns:wp14="http://schemas.microsoft.com/office/word/2010/wordml" wp14:textId="77777777">
+      <w:pPr>
+        <w:spacing w:after="0" w:line="240" w:lineRule="auto"/>
+        <w:jc w:val="both"/>
+        <w:rPr>
+          <w:rFonts w:ascii="Times New Roman" w:hAnsi="Times New Roman" w:eastAsia="Times New Roman"/>
+          <w:sz w:val="24"/>
+          <w:szCs w:val="24"/>
+        </w:rPr>
+      </w:pPr>
+      <w:r>
         <w:drawing>
-          <wp:inline distT="0" distB="0" distL="0" distR="0">
+          <wp:inline xmlns:wp14="http://schemas.microsoft.com/office/word/2010/wordprocessingDrawing" wp14:editId="0CBE6E9B" wp14:anchorId="7697E87B">
             <wp:extent cx="1714500" cy="1714500"/>
             <wp:effectExtent l="0" t="0" r="0" b="0"/>
-            <wp:docPr id="24" name="Рисунок 24" descr="http://qrcoder.ru/code/?https%3A%2F%2Fgithub.com%2FGerutoGugidens%2Fpractice_1%2Fblob%2Fmain%2F%C8%D1%D0%2F%C8%D1%D0_1.8.docx&amp;4&amp;0"/>
+            <wp:docPr id="24" name="Рисунок 24" descr="http://qrcoder.ru/code/?https%3A%2F%2Fgithub.com%2FGerutoGugidens%2Fpractice_1%2Fblob%2Fmain%2F%C8%D1%D0%2F%C8%D1%D0_1.8.docx&amp;4&amp;0" title=""/>
             <wp:cNvGraphicFramePr>
-              <a:graphicFrameLocks xmlns:a="http://schemas.openxmlformats.org/drawingml/2006/main" noChangeAspect="1"/>
+              <a:graphicFrameLocks noChangeAspect="1"/>
             </wp:cNvGraphicFramePr>
-            <a:graphic xmlns:a="http://schemas.openxmlformats.org/drawingml/2006/main">
+            <a:graphic>
               <a:graphicData uri="http://schemas.openxmlformats.org/drawingml/2006/picture">
-                <pic:pic xmlns:pic="http://schemas.openxmlformats.org/drawingml/2006/picture">
+                <pic:pic>
                   <pic:nvPicPr>
-                    <pic:cNvPr id="0" name="Picture 13" descr="http://qrcoder.ru/code/?https%3A%2F%2Fgithub.com%2FGerutoGugidens%2Fpractice_1%2Fblob%2Fmain%2F%C8%D1%D0%2F%C8%D1%D0_1.8.docx&amp;4&amp;0"/>
-                    <pic:cNvPicPr>
-                      <a:picLocks noChangeAspect="1" noChangeArrowheads="1"/>
-                    </pic:cNvPicPr>
+                    <pic:cNvPr id="0" name="Рисунок 24"/>
+                    <pic:cNvPicPr/>
                   </pic:nvPicPr>
                   <pic:blipFill>
-                    <a:blip r:embed="rId20">
-                      <a:extLst>
+                    <a:blip r:embed="R45a872f818e0407a">
+                      <a:extLst xmlns:a="http://schemas.openxmlformats.org/drawingml/2006/main">
                         <a:ext uri="{28A0092B-C50C-407E-A947-70E740481C1C}">
                           <a14:useLocalDpi xmlns:a14="http://schemas.microsoft.com/office/drawing/2010/main" val="0"/>
                         </a:ext>
                       </a:extLst>
                     </a:blip>
-                    <a:srcRect/>
                     <a:stretch>
                       <a:fillRect/>
                     </a:stretch>
                   </pic:blipFill>
-                  <pic:spPr bwMode="auto">
-                    <a:xfrm>
+                  <pic:spPr>
+                    <a:xfrm rot="0" flipH="0" flipV="0">
                       <a:off x="0" y="0"/>
                       <a:ext cx="1714500" cy="1714500"/>
                     </a:xfrm>
                     <a:prstGeom prst="rect">
                       <a:avLst/>
                     </a:prstGeom>
-                    <a:noFill/>
-                    <a:ln>
-                      <a:noFill/>
-                    </a:ln>
                   </pic:spPr>
                 </pic:pic>
               </a:graphicData>
@@ -1838,17 +1860,22 @@
       </w:r>
     </w:p>
     <w:p>
-      <w:pPr>
-        <w:spacing w:after="0" w:line="240" w:lineRule="auto"/>
-        <w:jc w:val="both"/>
-        <w:rPr>
-          <w:rFonts w:ascii="Times New Roman" w:eastAsia="Times New Roman" w:hAnsi="Times New Roman"/>
-          <w:sz w:val="24"/>
-          <w:szCs w:val="24"/>
-        </w:rPr>
-      </w:pPr>
-    </w:p>
-    <w:p>
+      <w:r>
+        <w:br w:type="page"/>
+      </w:r>
+    </w:p>
+    <w:p xmlns:wp14="http://schemas.microsoft.com/office/word/2010/wordml" wp14:textId="77777777">
+      <w:pPr>
+        <w:spacing w:after="0" w:line="240" w:lineRule="auto"/>
+        <w:jc w:val="both"/>
+        <w:rPr>
+          <w:rFonts w:ascii="Times New Roman" w:hAnsi="Times New Roman" w:eastAsia="Times New Roman"/>
+          <w:sz w:val="24"/>
+          <w:szCs w:val="24"/>
+        </w:rPr>
+      </w:pPr>
+    </w:p>
+    <w:p xmlns:wp14="http://schemas.microsoft.com/office/word/2010/wordml" wp14:textId="77777777">
       <w:pPr>
         <w:pStyle w:val="2"/>
         <w:jc w:val="both"/>
@@ -1860,26 +1887,26 @@
         <w:t>9</w:t>
       </w:r>
     </w:p>
-    <w:p>
-      <w:pPr>
-        <w:spacing w:after="0" w:line="240" w:lineRule="auto"/>
-        <w:jc w:val="both"/>
-        <w:rPr>
-          <w:rFonts w:ascii="Times New Roman" w:eastAsia="Times New Roman" w:hAnsi="Times New Roman"/>
-          <w:sz w:val="24"/>
-          <w:szCs w:val="24"/>
-        </w:rPr>
-      </w:pPr>
-      <w:r>
-        <w:rPr>
-          <w:rFonts w:ascii="Times New Roman" w:eastAsia="Times New Roman" w:hAnsi="Times New Roman"/>
+    <w:p xmlns:wp14="http://schemas.microsoft.com/office/word/2010/wordml" wp14:textId="77777777">
+      <w:pPr>
+        <w:spacing w:after="0" w:line="240" w:lineRule="auto"/>
+        <w:jc w:val="both"/>
+        <w:rPr>
+          <w:rFonts w:ascii="Times New Roman" w:hAnsi="Times New Roman" w:eastAsia="Times New Roman"/>
+          <w:sz w:val="24"/>
+          <w:szCs w:val="24"/>
+        </w:rPr>
+      </w:pPr>
+      <w:r>
+        <w:rPr>
+          <w:rFonts w:ascii="Times New Roman" w:hAnsi="Times New Roman" w:eastAsia="Times New Roman"/>
           <w:sz w:val="24"/>
           <w:szCs w:val="24"/>
         </w:rPr>
         <w:t>Изучить и проанализировать аппаратное, программное и информационное обеспечение автоматизированного рабочего места специалиста в конкретной предметной области (по выбору студента). Оценка рабочего места специалиста.</w:t>
       </w:r>
     </w:p>
-    <w:p>
+    <w:p xmlns:wp14="http://schemas.microsoft.com/office/word/2010/wordml" wp14:textId="77777777">
       <w:pPr>
         <w:pBdr>
           <w:top w:val="nil"/>
@@ -1891,18 +1918,18 @@
         <w:spacing w:after="0" w:line="240" w:lineRule="auto"/>
         <w:jc w:val="both"/>
         <w:rPr>
-          <w:rFonts w:ascii="Times" w:eastAsia="Times" w:hAnsi="Times" w:cs="Times"/>
+          <w:rFonts w:ascii="Times" w:hAnsi="Times" w:eastAsia="Times" w:cs="Times"/>
           <w:color w:val="000000"/>
           <w:sz w:val="20"/>
           <w:szCs w:val="20"/>
         </w:rPr>
       </w:pPr>
     </w:p>
-    <w:p>
-      <w:pPr>
-        <w:jc w:val="both"/>
-        <w:rPr>
-          <w:rFonts w:ascii="Times New Roman" w:eastAsia="Times New Roman" w:hAnsi="Times New Roman"/>
+    <w:p xmlns:wp14="http://schemas.microsoft.com/office/word/2010/wordml" wp14:textId="77777777">
+      <w:pPr>
+        <w:jc w:val="both"/>
+        <w:rPr>
+          <w:rFonts w:ascii="Times New Roman" w:hAnsi="Times New Roman" w:eastAsia="Times New Roman"/>
           <w:sz w:val="24"/>
           <w:szCs w:val="24"/>
         </w:rPr>
@@ -1912,7 +1939,7 @@
           <w:noProof/>
         </w:rPr>
         <w:drawing>
-          <wp:inline distT="0" distB="0" distL="0" distR="0">
+          <wp:inline xmlns:wp14="http://schemas.microsoft.com/office/word/2010/wordprocessingDrawing" distT="0" distB="0" distL="0" distR="0" wp14:anchorId="47AB965E" wp14:editId="7777777">
             <wp:extent cx="1714500" cy="1714500"/>
             <wp:effectExtent l="0" t="0" r="0" b="0"/>
             <wp:docPr id="23" name="Рисунок 23" descr="http://qrcoder.ru/code/?https%3A%2F%2Fgithub.com%2FGerutoGugidens%2Fpractice_1%2Fblob%2Fmain%2F%C8%D1%D0%2F%C8%D1%D0_1.9.docx&amp;4&amp;0"/>
@@ -1964,7 +1991,7 @@
         <w:br w:type="page"/>
       </w:r>
     </w:p>
-    <w:p>
+    <w:p xmlns:wp14="http://schemas.microsoft.com/office/word/2010/wordml" wp14:textId="77777777">
       <w:pPr>
         <w:pStyle w:val="1"/>
         <w:jc w:val="both"/>
@@ -1974,32 +2001,32 @@
         <w:t>II. Вариативная самостоятельная работа</w:t>
       </w:r>
     </w:p>
-    <w:p>
+    <w:p xmlns:wp14="http://schemas.microsoft.com/office/word/2010/wordml" wp14:textId="77777777">
       <w:pPr>
         <w:spacing w:after="0"/>
         <w:jc w:val="both"/>
         <w:rPr>
-          <w:rFonts w:ascii="Times New Roman" w:eastAsia="Times New Roman" w:hAnsi="Times New Roman"/>
-          <w:sz w:val="24"/>
-          <w:szCs w:val="24"/>
-        </w:rPr>
-      </w:pPr>
-      <w:r>
-        <w:rPr>
-          <w:rFonts w:ascii="Times New Roman" w:eastAsia="Times New Roman" w:hAnsi="Times New Roman"/>
+          <w:rFonts w:ascii="Times New Roman" w:hAnsi="Times New Roman" w:eastAsia="Times New Roman"/>
+          <w:sz w:val="24"/>
+          <w:szCs w:val="24"/>
+        </w:rPr>
+      </w:pPr>
+      <w:r>
+        <w:rPr>
+          <w:rFonts w:ascii="Times New Roman" w:hAnsi="Times New Roman" w:eastAsia="Times New Roman"/>
           <w:sz w:val="24"/>
           <w:szCs w:val="24"/>
         </w:rPr>
         <w:t>(выбрать одно из заданий с одинаковыми номерами)</w:t>
       </w:r>
     </w:p>
-    <w:p>
+    <w:p xmlns:wp14="http://schemas.microsoft.com/office/word/2010/wordml" wp14:textId="77777777">
       <w:pPr>
         <w:pStyle w:val="2"/>
         <w:jc w:val="both"/>
       </w:pPr>
     </w:p>
-    <w:p>
+    <w:p xmlns:wp14="http://schemas.microsoft.com/office/word/2010/wordml" wp14:textId="77777777">
       <w:pPr>
         <w:pStyle w:val="2"/>
         <w:jc w:val="both"/>
@@ -2008,30 +2035,30 @@
         <w:t xml:space="preserve">Задание 2.1 </w:t>
       </w:r>
     </w:p>
-    <w:p>
-      <w:pPr>
-        <w:jc w:val="both"/>
-        <w:rPr>
-          <w:rFonts w:ascii="Times New Roman" w:eastAsia="Times New Roman" w:hAnsi="Times New Roman"/>
-          <w:sz w:val="24"/>
-          <w:szCs w:val="24"/>
-        </w:rPr>
-      </w:pPr>
-      <w:r>
-        <w:rPr>
-          <w:rFonts w:ascii="Times New Roman" w:eastAsia="Times New Roman" w:hAnsi="Times New Roman"/>
+    <w:p xmlns:wp14="http://schemas.microsoft.com/office/word/2010/wordml" wp14:textId="77777777">
+      <w:pPr>
+        <w:jc w:val="both"/>
+        <w:rPr>
+          <w:rFonts w:ascii="Times New Roman" w:hAnsi="Times New Roman" w:eastAsia="Times New Roman"/>
+          <w:sz w:val="24"/>
+          <w:szCs w:val="24"/>
+        </w:rPr>
+      </w:pPr>
+      <w:r>
+        <w:rPr>
+          <w:rFonts w:ascii="Times New Roman" w:hAnsi="Times New Roman" w:eastAsia="Times New Roman"/>
           <w:sz w:val="24"/>
           <w:szCs w:val="24"/>
         </w:rPr>
         <w:t>Сделать описание рабочего места программиста.</w:t>
       </w:r>
     </w:p>
-    <w:p>
-      <w:pPr>
-        <w:spacing w:after="0" w:line="240" w:lineRule="auto"/>
-        <w:jc w:val="both"/>
-        <w:rPr>
-          <w:rFonts w:ascii="Times New Roman" w:eastAsia="Times New Roman" w:hAnsi="Times New Roman"/>
+    <w:p xmlns:wp14="http://schemas.microsoft.com/office/word/2010/wordml" wp14:textId="77777777">
+      <w:pPr>
+        <w:spacing w:after="0" w:line="240" w:lineRule="auto"/>
+        <w:jc w:val="both"/>
+        <w:rPr>
+          <w:rFonts w:ascii="Times New Roman" w:hAnsi="Times New Roman" w:eastAsia="Times New Roman"/>
           <w:color w:val="000000"/>
           <w:sz w:val="24"/>
           <w:szCs w:val="24"/>
@@ -2042,7 +2069,7 @@
           <w:noProof/>
         </w:rPr>
         <w:drawing>
-          <wp:inline distT="0" distB="0" distL="0" distR="0">
+          <wp:inline xmlns:wp14="http://schemas.microsoft.com/office/word/2010/wordprocessingDrawing" distT="0" distB="0" distL="0" distR="0" wp14:anchorId="1DF76F39" wp14:editId="7777777">
             <wp:extent cx="1714500" cy="1714500"/>
             <wp:effectExtent l="0" t="0" r="0" b="0"/>
             <wp:docPr id="3" name="Рисунок 3" descr="http://qrcoder.ru/code/?https%3A%2F%2Fgithub.com%2FGerutoGugidens%2Fpractice_1%2Fblob%2Fmain%2F%C2%D1%D0%2F%C2%D1%D0_2.1.docx&amp;4&amp;0"/>
@@ -2092,7 +2119,7 @@
       </w:r>
       <w:r>
         <w:rPr>
-          <w:rFonts w:ascii="Times New Roman" w:eastAsia="Times New Roman" w:hAnsi="Times New Roman"/>
+          <w:rFonts w:ascii="Times New Roman" w:hAnsi="Times New Roman" w:eastAsia="Times New Roman"/>
           <w:color w:val="000000"/>
           <w:sz w:val="24"/>
           <w:szCs w:val="24"/>
@@ -2100,19 +2127,19 @@
         <w:t>_____________________________________________________________________________</w:t>
       </w:r>
     </w:p>
-    <w:p>
-      <w:pPr>
-        <w:spacing w:after="0" w:line="240" w:lineRule="auto"/>
-        <w:jc w:val="both"/>
-        <w:rPr>
-          <w:rFonts w:ascii="Times New Roman" w:eastAsia="Times New Roman" w:hAnsi="Times New Roman"/>
+    <w:p xmlns:wp14="http://schemas.microsoft.com/office/word/2010/wordml" wp14:textId="77777777">
+      <w:pPr>
+        <w:spacing w:after="0" w:line="240" w:lineRule="auto"/>
+        <w:jc w:val="both"/>
+        <w:rPr>
+          <w:rFonts w:ascii="Times New Roman" w:hAnsi="Times New Roman" w:eastAsia="Times New Roman"/>
           <w:color w:val="000000"/>
           <w:sz w:val="24"/>
           <w:szCs w:val="24"/>
         </w:rPr>
       </w:pPr>
     </w:p>
-    <w:p>
+    <w:p xmlns:wp14="http://schemas.microsoft.com/office/word/2010/wordml" wp14:textId="77777777">
       <w:pPr>
         <w:pStyle w:val="2"/>
         <w:jc w:val="both"/>
@@ -2121,29 +2148,29 @@
         <w:t xml:space="preserve">Задание 2.2 </w:t>
       </w:r>
     </w:p>
-    <w:p>
-      <w:pPr>
-        <w:jc w:val="both"/>
-        <w:rPr>
-          <w:rFonts w:ascii="Times New Roman" w:eastAsia="Times New Roman" w:hAnsi="Times New Roman"/>
-          <w:sz w:val="24"/>
-          <w:szCs w:val="24"/>
-        </w:rPr>
-      </w:pPr>
-      <w:r>
-        <w:rPr>
-          <w:rFonts w:ascii="Times New Roman" w:eastAsia="Times New Roman" w:hAnsi="Times New Roman"/>
+    <w:p xmlns:wp14="http://schemas.microsoft.com/office/word/2010/wordml" wp14:textId="77777777">
+      <w:pPr>
+        <w:jc w:val="both"/>
+        <w:rPr>
+          <w:rFonts w:ascii="Times New Roman" w:hAnsi="Times New Roman" w:eastAsia="Times New Roman"/>
+          <w:sz w:val="24"/>
+          <w:szCs w:val="24"/>
+        </w:rPr>
+      </w:pPr>
+      <w:r>
+        <w:rPr>
+          <w:rFonts w:ascii="Times New Roman" w:hAnsi="Times New Roman" w:eastAsia="Times New Roman"/>
           <w:sz w:val="24"/>
           <w:szCs w:val="24"/>
         </w:rPr>
         <w:t>Разработать инструкцию «Первая медицинская помощь при электротравме на рабочем месте программиста»</w:t>
       </w:r>
     </w:p>
-    <w:p>
-      <w:pPr>
-        <w:jc w:val="both"/>
-        <w:rPr>
-          <w:rFonts w:ascii="Times New Roman" w:eastAsia="Times New Roman" w:hAnsi="Times New Roman"/>
+    <w:p xmlns:wp14="http://schemas.microsoft.com/office/word/2010/wordml" wp14:textId="77777777">
+      <w:pPr>
+        <w:jc w:val="both"/>
+        <w:rPr>
+          <w:rFonts w:ascii="Times New Roman" w:hAnsi="Times New Roman" w:eastAsia="Times New Roman"/>
           <w:sz w:val="24"/>
           <w:szCs w:val="24"/>
         </w:rPr>
@@ -2153,7 +2180,7 @@
           <w:noProof/>
         </w:rPr>
         <w:drawing>
-          <wp:inline distT="0" distB="0" distL="0" distR="0">
+          <wp:inline xmlns:wp14="http://schemas.microsoft.com/office/word/2010/wordprocessingDrawing" distT="0" distB="0" distL="0" distR="0" wp14:anchorId="46DC245C" wp14:editId="7777777">
             <wp:extent cx="1714500" cy="1714500"/>
             <wp:effectExtent l="0" t="0" r="0" b="0"/>
             <wp:docPr id="6" name="Рисунок 6" descr="http://qrcoder.ru/code/?https%3A%2F%2Fgithub.com%2FGerutoGugidens%2Fpractice_1%2Fblob%2Fmain%2F%C2%D1%D0%2F%C2%D1%D0_2.2.docx&amp;4&amp;0"/>
@@ -2202,12 +2229,12 @@
         </w:drawing>
       </w:r>
     </w:p>
-    <w:p>
-      <w:pPr>
-        <w:spacing w:after="0" w:line="240" w:lineRule="auto"/>
-        <w:jc w:val="both"/>
-        <w:rPr>
-          <w:rFonts w:ascii="Times New Roman" w:eastAsia="Times New Roman" w:hAnsi="Times New Roman"/>
+    <w:p xmlns:wp14="http://schemas.microsoft.com/office/word/2010/wordml" wp14:textId="77777777">
+      <w:pPr>
+        <w:spacing w:after="0" w:line="240" w:lineRule="auto"/>
+        <w:jc w:val="both"/>
+        <w:rPr>
+          <w:rFonts w:ascii="Times New Roman" w:hAnsi="Times New Roman" w:eastAsia="Times New Roman"/>
           <w:color w:val="000000"/>
           <w:sz w:val="24"/>
           <w:szCs w:val="24"/>
@@ -2215,7 +2242,7 @@
       </w:pPr>
       <w:r>
         <w:rPr>
-          <w:rFonts w:ascii="Times New Roman" w:eastAsia="Times New Roman" w:hAnsi="Times New Roman"/>
+          <w:rFonts w:ascii="Times New Roman" w:hAnsi="Times New Roman" w:eastAsia="Times New Roman"/>
           <w:color w:val="000000"/>
           <w:sz w:val="24"/>
           <w:szCs w:val="24"/>
@@ -2223,19 +2250,19 @@
         <w:t>_____________________________________________________________________________</w:t>
       </w:r>
     </w:p>
-    <w:p>
-      <w:pPr>
-        <w:spacing w:after="0" w:line="240" w:lineRule="auto"/>
-        <w:jc w:val="both"/>
-        <w:rPr>
-          <w:rFonts w:ascii="Times New Roman" w:eastAsia="Times New Roman" w:hAnsi="Times New Roman"/>
+    <w:p xmlns:wp14="http://schemas.microsoft.com/office/word/2010/wordml" wp14:textId="77777777">
+      <w:pPr>
+        <w:spacing w:after="0" w:line="240" w:lineRule="auto"/>
+        <w:jc w:val="both"/>
+        <w:rPr>
+          <w:rFonts w:ascii="Times New Roman" w:hAnsi="Times New Roman" w:eastAsia="Times New Roman"/>
           <w:color w:val="000000"/>
           <w:sz w:val="24"/>
           <w:szCs w:val="24"/>
         </w:rPr>
       </w:pPr>
     </w:p>
-    <w:p>
+    <w:p xmlns:wp14="http://schemas.microsoft.com/office/word/2010/wordml" wp14:textId="77777777">
       <w:pPr>
         <w:pStyle w:val="2"/>
         <w:jc w:val="both"/>
@@ -2244,48 +2271,48 @@
         <w:t xml:space="preserve">Задание 2.3 </w:t>
       </w:r>
     </w:p>
-    <w:p>
-      <w:pPr>
-        <w:jc w:val="both"/>
-        <w:rPr>
-          <w:rFonts w:ascii="Times New Roman" w:eastAsia="Times New Roman" w:hAnsi="Times New Roman"/>
-          <w:sz w:val="24"/>
-          <w:szCs w:val="24"/>
-        </w:rPr>
-      </w:pPr>
-      <w:r>
-        <w:rPr>
-          <w:rFonts w:ascii="Times New Roman" w:eastAsia="Times New Roman" w:hAnsi="Times New Roman"/>
+    <w:p xmlns:wp14="http://schemas.microsoft.com/office/word/2010/wordml" wp14:textId="77777777">
+      <w:pPr>
+        <w:jc w:val="both"/>
+        <w:rPr>
+          <w:rFonts w:ascii="Times New Roman" w:hAnsi="Times New Roman" w:eastAsia="Times New Roman"/>
+          <w:sz w:val="24"/>
+          <w:szCs w:val="24"/>
+        </w:rPr>
+      </w:pPr>
+      <w:r>
+        <w:rPr>
+          <w:rFonts w:ascii="Times New Roman" w:hAnsi="Times New Roman" w:eastAsia="Times New Roman"/>
           <w:sz w:val="24"/>
           <w:szCs w:val="24"/>
         </w:rPr>
         <w:t>Изучить прикладное программное обеспечение информационно-вычислительной системы предприятия (организации).</w:t>
       </w:r>
     </w:p>
-    <w:p>
-      <w:pPr>
-        <w:jc w:val="both"/>
-        <w:rPr>
-          <w:rFonts w:ascii="Times New Roman" w:eastAsia="Times New Roman" w:hAnsi="Times New Roman"/>
-          <w:sz w:val="24"/>
-          <w:szCs w:val="24"/>
-        </w:rPr>
-      </w:pPr>
-      <w:r>
-        <w:rPr>
-          <w:rFonts w:ascii="Times New Roman" w:eastAsia="Times New Roman" w:hAnsi="Times New Roman"/>
+    <w:p xmlns:wp14="http://schemas.microsoft.com/office/word/2010/wordml" wp14:textId="77777777">
+      <w:pPr>
+        <w:jc w:val="both"/>
+        <w:rPr>
+          <w:rFonts w:ascii="Times New Roman" w:hAnsi="Times New Roman" w:eastAsia="Times New Roman"/>
+          <w:sz w:val="24"/>
+          <w:szCs w:val="24"/>
+        </w:rPr>
+      </w:pPr>
+      <w:r>
+        <w:rPr>
+          <w:rFonts w:ascii="Times New Roman" w:hAnsi="Times New Roman" w:eastAsia="Times New Roman"/>
           <w:sz w:val="24"/>
           <w:szCs w:val="24"/>
         </w:rPr>
         <w:t xml:space="preserve">В этом разделе необходимо кратко охарактеризовать решаемые в организации (в отделе, группе) задачи, связанные с автоматизированной обработкой информации. Выяснить, используются ли проблемно-ориентированные пакеты программного обеспечения, если да, то для решения каких задач (проектирование, бухгалтерия и т.д.). Привести список программного обеспечения, используемого для решения задач общего назначения. </w:t>
       </w:r>
     </w:p>
-    <w:p>
-      <w:pPr>
-        <w:spacing w:after="0" w:line="240" w:lineRule="auto"/>
-        <w:jc w:val="both"/>
-        <w:rPr>
-          <w:rFonts w:ascii="Times New Roman" w:eastAsia="Times New Roman" w:hAnsi="Times New Roman"/>
+    <w:p xmlns:wp14="http://schemas.microsoft.com/office/word/2010/wordml" wp14:textId="77777777">
+      <w:pPr>
+        <w:spacing w:after="0" w:line="240" w:lineRule="auto"/>
+        <w:jc w:val="both"/>
+        <w:rPr>
+          <w:rFonts w:ascii="Times New Roman" w:hAnsi="Times New Roman" w:eastAsia="Times New Roman"/>
           <w:color w:val="000000"/>
           <w:sz w:val="24"/>
           <w:szCs w:val="24"/>
@@ -2297,7 +2324,7 @@
         </w:rPr>
         <w:lastRenderedPageBreak/>
         <w:drawing>
-          <wp:inline distT="0" distB="0" distL="0" distR="0">
+          <wp:inline xmlns:wp14="http://schemas.microsoft.com/office/word/2010/wordprocessingDrawing" distT="0" distB="0" distL="0" distR="0" wp14:anchorId="67976288" wp14:editId="7777777">
             <wp:extent cx="1714500" cy="1714500"/>
             <wp:effectExtent l="0" t="0" r="0" b="0"/>
             <wp:docPr id="7" name="Рисунок 7" descr="http://qrcoder.ru/code/?https%3A%2F%2Fgithub.com%2FGerutoGugidens%2Fpractice_1%2Fblob%2Fmain%2F%C2%D1%D0%2F%C2%D1%D0_2.3.docx&amp;4&amp;0"/>
@@ -2346,7 +2373,7 @@
         </w:drawing>
       </w:r>
     </w:p>
-    <w:p>
+    <w:p xmlns:wp14="http://schemas.microsoft.com/office/word/2010/wordml" wp14:textId="77777777">
       <w:pPr>
         <w:pStyle w:val="2"/>
         <w:jc w:val="both"/>
@@ -2355,110 +2382,110 @@
         <w:t xml:space="preserve">Задание 2.4 </w:t>
       </w:r>
     </w:p>
-    <w:p>
-      <w:pPr>
-        <w:spacing w:after="0" w:line="240" w:lineRule="auto"/>
-        <w:jc w:val="both"/>
-        <w:rPr>
-          <w:rFonts w:ascii="Times New Roman" w:eastAsia="Times New Roman" w:hAnsi="Times New Roman"/>
-          <w:sz w:val="24"/>
-          <w:szCs w:val="24"/>
-        </w:rPr>
-      </w:pPr>
-      <w:r>
-        <w:rPr>
-          <w:rFonts w:ascii="Times New Roman" w:eastAsia="Times New Roman" w:hAnsi="Times New Roman"/>
+    <w:p xmlns:wp14="http://schemas.microsoft.com/office/word/2010/wordml" wp14:textId="77777777">
+      <w:pPr>
+        <w:spacing w:after="0" w:line="240" w:lineRule="auto"/>
+        <w:jc w:val="both"/>
+        <w:rPr>
+          <w:rFonts w:ascii="Times New Roman" w:hAnsi="Times New Roman" w:eastAsia="Times New Roman"/>
+          <w:sz w:val="24"/>
+          <w:szCs w:val="24"/>
+        </w:rPr>
+      </w:pPr>
+      <w:r>
+        <w:rPr>
+          <w:rFonts w:ascii="Times New Roman" w:hAnsi="Times New Roman" w:eastAsia="Times New Roman"/>
           <w:sz w:val="24"/>
           <w:szCs w:val="24"/>
         </w:rPr>
         <w:t xml:space="preserve">Изучить технические средства информационно-вычислительной системы предприятия (организации). </w:t>
       </w:r>
     </w:p>
-    <w:p>
-      <w:pPr>
-        <w:spacing w:after="0" w:line="240" w:lineRule="auto"/>
-        <w:jc w:val="both"/>
-        <w:rPr>
-          <w:rFonts w:ascii="Times New Roman" w:eastAsia="Times New Roman" w:hAnsi="Times New Roman"/>
-          <w:sz w:val="24"/>
-          <w:szCs w:val="24"/>
-        </w:rPr>
-      </w:pPr>
-    </w:p>
-    <w:p>
-      <w:pPr>
-        <w:spacing w:after="0" w:line="240" w:lineRule="auto"/>
-        <w:jc w:val="both"/>
-        <w:rPr>
-          <w:rFonts w:ascii="Times New Roman" w:eastAsia="Times New Roman" w:hAnsi="Times New Roman"/>
-          <w:sz w:val="24"/>
-          <w:szCs w:val="24"/>
-        </w:rPr>
-      </w:pPr>
-      <w:r>
-        <w:rPr>
-          <w:rFonts w:ascii="Times New Roman" w:eastAsia="Times New Roman" w:hAnsi="Times New Roman"/>
+    <w:p xmlns:wp14="http://schemas.microsoft.com/office/word/2010/wordml" wp14:textId="77777777">
+      <w:pPr>
+        <w:spacing w:after="0" w:line="240" w:lineRule="auto"/>
+        <w:jc w:val="both"/>
+        <w:rPr>
+          <w:rFonts w:ascii="Times New Roman" w:hAnsi="Times New Roman" w:eastAsia="Times New Roman"/>
+          <w:sz w:val="24"/>
+          <w:szCs w:val="24"/>
+        </w:rPr>
+      </w:pPr>
+    </w:p>
+    <w:p xmlns:wp14="http://schemas.microsoft.com/office/word/2010/wordml" wp14:textId="77777777">
+      <w:pPr>
+        <w:spacing w:after="0" w:line="240" w:lineRule="auto"/>
+        <w:jc w:val="both"/>
+        <w:rPr>
+          <w:rFonts w:ascii="Times New Roman" w:hAnsi="Times New Roman" w:eastAsia="Times New Roman"/>
+          <w:sz w:val="24"/>
+          <w:szCs w:val="24"/>
+        </w:rPr>
+      </w:pPr>
+      <w:r>
+        <w:rPr>
+          <w:rFonts w:ascii="Times New Roman" w:hAnsi="Times New Roman" w:eastAsia="Times New Roman"/>
           <w:sz w:val="24"/>
           <w:szCs w:val="24"/>
         </w:rPr>
         <w:t xml:space="preserve">В случае крайнего разнообразия используемого машинного парка следует описать наиболее устаревшую модель и последнюю из современных. </w:t>
       </w:r>
     </w:p>
-    <w:p>
-      <w:pPr>
-        <w:spacing w:after="0" w:line="240" w:lineRule="auto"/>
-        <w:jc w:val="both"/>
-        <w:rPr>
-          <w:rFonts w:ascii="Times New Roman" w:eastAsia="Times New Roman" w:hAnsi="Times New Roman"/>
-          <w:sz w:val="24"/>
-          <w:szCs w:val="24"/>
-        </w:rPr>
-      </w:pPr>
-    </w:p>
-    <w:p>
-      <w:pPr>
-        <w:spacing w:after="0" w:line="240" w:lineRule="auto"/>
-        <w:jc w:val="both"/>
-        <w:rPr>
-          <w:rFonts w:ascii="Times New Roman" w:eastAsia="Times New Roman" w:hAnsi="Times New Roman"/>
-          <w:sz w:val="24"/>
-          <w:szCs w:val="24"/>
-        </w:rPr>
-      </w:pPr>
-      <w:r>
-        <w:rPr>
-          <w:rFonts w:ascii="Times New Roman" w:eastAsia="Times New Roman" w:hAnsi="Times New Roman"/>
+    <w:p xmlns:wp14="http://schemas.microsoft.com/office/word/2010/wordml" wp14:textId="77777777">
+      <w:pPr>
+        <w:spacing w:after="0" w:line="240" w:lineRule="auto"/>
+        <w:jc w:val="both"/>
+        <w:rPr>
+          <w:rFonts w:ascii="Times New Roman" w:hAnsi="Times New Roman" w:eastAsia="Times New Roman"/>
+          <w:sz w:val="24"/>
+          <w:szCs w:val="24"/>
+        </w:rPr>
+      </w:pPr>
+    </w:p>
+    <w:p xmlns:wp14="http://schemas.microsoft.com/office/word/2010/wordml" wp14:textId="77777777">
+      <w:pPr>
+        <w:spacing w:after="0" w:line="240" w:lineRule="auto"/>
+        <w:jc w:val="both"/>
+        <w:rPr>
+          <w:rFonts w:ascii="Times New Roman" w:hAnsi="Times New Roman" w:eastAsia="Times New Roman"/>
+          <w:sz w:val="24"/>
+          <w:szCs w:val="24"/>
+        </w:rPr>
+      </w:pPr>
+      <w:r>
+        <w:rPr>
+          <w:rFonts w:ascii="Times New Roman" w:hAnsi="Times New Roman" w:eastAsia="Times New Roman"/>
           <w:sz w:val="24"/>
           <w:szCs w:val="24"/>
         </w:rPr>
         <w:t xml:space="preserve">Для ПК необходимо указать: </w:t>
       </w:r>
     </w:p>
-    <w:p>
-      <w:pPr>
-        <w:spacing w:after="0" w:line="240" w:lineRule="auto"/>
-        <w:jc w:val="both"/>
-        <w:rPr>
-          <w:rFonts w:ascii="Times New Roman" w:eastAsia="Times New Roman" w:hAnsi="Times New Roman"/>
-          <w:sz w:val="24"/>
-          <w:szCs w:val="24"/>
-        </w:rPr>
-      </w:pPr>
-      <w:r>
-        <w:rPr>
-          <w:rFonts w:ascii="Times New Roman" w:eastAsia="Times New Roman" w:hAnsi="Times New Roman"/>
+    <w:p xmlns:wp14="http://schemas.microsoft.com/office/word/2010/wordml" wp14:textId="77777777">
+      <w:pPr>
+        <w:spacing w:after="0" w:line="240" w:lineRule="auto"/>
+        <w:jc w:val="both"/>
+        <w:rPr>
+          <w:rFonts w:ascii="Times New Roman" w:hAnsi="Times New Roman" w:eastAsia="Times New Roman"/>
+          <w:sz w:val="24"/>
+          <w:szCs w:val="24"/>
+        </w:rPr>
+      </w:pPr>
+      <w:r>
+        <w:rPr>
+          <w:rFonts w:ascii="Times New Roman" w:hAnsi="Times New Roman" w:eastAsia="Times New Roman"/>
           <w:sz w:val="24"/>
           <w:szCs w:val="24"/>
         </w:rPr>
         <w:t>модель микропроцессора; тактовая частота микропроцессора; объем и вид памяти (DIMM, RIMM, DDR и т.д.); модель системной платы; шины системной платы (ISA, VLB, PCI, AGP и т.д.); накопители на магнитных и магнитооптических дисках; модель винчестера, ёмкость, интерфейс (SCSI, ATA, Ultra-ATA); модель видеокарты, объем видеопамяти; дополнительное оборудование (модемы, сетевые адаптеры и т.д.).</w:t>
       </w:r>
     </w:p>
-    <w:p>
-      <w:pPr>
-        <w:spacing w:after="0" w:line="240" w:lineRule="auto"/>
-        <w:jc w:val="both"/>
-        <w:rPr>
-          <w:rFonts w:ascii="Times New Roman" w:eastAsia="Times New Roman" w:hAnsi="Times New Roman"/>
+    <w:p xmlns:wp14="http://schemas.microsoft.com/office/word/2010/wordml" wp14:textId="77777777">
+      <w:pPr>
+        <w:spacing w:after="0" w:line="240" w:lineRule="auto"/>
+        <w:jc w:val="both"/>
+        <w:rPr>
+          <w:rFonts w:ascii="Times New Roman" w:hAnsi="Times New Roman" w:eastAsia="Times New Roman"/>
           <w:sz w:val="24"/>
           <w:szCs w:val="24"/>
         </w:rPr>
@@ -2468,7 +2495,7 @@
           <w:noProof/>
         </w:rPr>
         <w:drawing>
-          <wp:inline distT="0" distB="0" distL="0" distR="0">
+          <wp:inline xmlns:wp14="http://schemas.microsoft.com/office/word/2010/wordprocessingDrawing" distT="0" distB="0" distL="0" distR="0" wp14:anchorId="751D5012" wp14:editId="7777777">
             <wp:extent cx="1714500" cy="1714500"/>
             <wp:effectExtent l="0" t="0" r="0" b="0"/>
             <wp:docPr id="21" name="Рисунок 21" descr="http://qrcoder.ru/code/?https%3A%2F%2Fgithub.com%2FGerutoGugidens%2Fpractice_1%2Fblob%2Fmain%2F%C2%D1%D0%2F%C2%D1%D0_2.4.docx&amp;4&amp;0"/>
@@ -2517,22 +2544,22 @@
         </w:drawing>
       </w:r>
     </w:p>
-    <w:p>
-      <w:pPr>
-        <w:spacing w:after="0" w:line="240" w:lineRule="auto"/>
-        <w:jc w:val="both"/>
-        <w:rPr>
-          <w:rFonts w:ascii="Times New Roman" w:eastAsia="Times New Roman" w:hAnsi="Times New Roman"/>
+    <w:p xmlns:wp14="http://schemas.microsoft.com/office/word/2010/wordml" wp14:textId="77777777">
+      <w:pPr>
+        <w:spacing w:after="0" w:line="240" w:lineRule="auto"/>
+        <w:jc w:val="both"/>
+        <w:rPr>
+          <w:rFonts w:ascii="Times New Roman" w:hAnsi="Times New Roman" w:eastAsia="Times New Roman"/>
           <w:color w:val="000000"/>
           <w:sz w:val="24"/>
           <w:szCs w:val="24"/>
         </w:rPr>
       </w:pPr>
-      <w:bookmarkStart w:id="0" w:name="_heading=h.gjdgxs" w:colFirst="0" w:colLast="0"/>
+      <w:bookmarkStart w:name="_heading=h.gjdgxs" w:colFirst="0" w:colLast="0" w:id="0"/>
       <w:bookmarkEnd w:id="0"/>
       <w:r>
         <w:rPr>
-          <w:rFonts w:ascii="Times New Roman" w:eastAsia="Times New Roman" w:hAnsi="Times New Roman"/>
+          <w:rFonts w:ascii="Times New Roman" w:hAnsi="Times New Roman" w:eastAsia="Times New Roman"/>
           <w:color w:val="000000"/>
           <w:sz w:val="24"/>
           <w:szCs w:val="24"/>
@@ -2540,7 +2567,7 @@
         <w:t>_____________________________________________________________________________</w:t>
       </w:r>
     </w:p>
-    <w:p>
+    <w:p xmlns:wp14="http://schemas.microsoft.com/office/word/2010/wordml" wp14:textId="77777777">
       <w:pPr>
         <w:pStyle w:val="2"/>
         <w:jc w:val="both"/>
@@ -2549,13 +2576,13 @@
         <w:t xml:space="preserve">Задание 2.5 </w:t>
       </w:r>
     </w:p>
-    <w:p>
+    <w:p xmlns:wp14="http://schemas.microsoft.com/office/word/2010/wordml" wp14:textId="77777777">
       <w:pPr>
         <w:pStyle w:val="11"/>
         <w:jc w:val="both"/>
       </w:pPr>
     </w:p>
-    <w:p>
+    <w:p xmlns:wp14="http://schemas.microsoft.com/office/word/2010/wordml" wp14:textId="77777777">
       <w:pPr>
         <w:pStyle w:val="11"/>
         <w:jc w:val="both"/>
@@ -2578,7 +2605,7 @@
         <w:t>:</w:t>
       </w:r>
     </w:p>
-    <w:p>
+    <w:p xmlns:wp14="http://schemas.microsoft.com/office/word/2010/wordml" wp14:textId="77777777">
       <w:pPr>
         <w:pStyle w:val="11"/>
         <w:jc w:val="both"/>
@@ -2587,12 +2614,12 @@
         <w:t>Создание бота для ВК</w:t>
       </w:r>
     </w:p>
-    <w:p>
-      <w:pPr>
-        <w:spacing w:after="0" w:line="240" w:lineRule="auto"/>
-        <w:jc w:val="both"/>
-        <w:rPr>
-          <w:rFonts w:ascii="Times New Roman" w:eastAsia="Times New Roman" w:hAnsi="Times New Roman"/>
+    <w:p xmlns:wp14="http://schemas.microsoft.com/office/word/2010/wordml" wp14:textId="77777777">
+      <w:pPr>
+        <w:spacing w:after="0" w:line="240" w:lineRule="auto"/>
+        <w:jc w:val="both"/>
+        <w:rPr>
+          <w:rFonts w:ascii="Times New Roman" w:hAnsi="Times New Roman" w:eastAsia="Times New Roman"/>
           <w:color w:val="000000"/>
           <w:sz w:val="24"/>
           <w:szCs w:val="24"/>
@@ -2607,7 +2634,7 @@
         <w:t>Задание выполняется в группах 3-4 человека</w:t>
       </w:r>
     </w:p>
-    <w:p>
+    <w:p xmlns:wp14="http://schemas.microsoft.com/office/word/2010/wordml" wp14:textId="77777777">
       <w:pPr>
         <w:jc w:val="both"/>
       </w:pPr>
@@ -2616,7 +2643,7 @@
           <w:noProof/>
         </w:rPr>
         <w:drawing>
-          <wp:inline distT="0" distB="0" distL="0" distR="0">
+          <wp:inline xmlns:wp14="http://schemas.microsoft.com/office/word/2010/wordprocessingDrawing" distT="0" distB="0" distL="0" distR="0" wp14:anchorId="434B874E" wp14:editId="7777777">
             <wp:extent cx="1714500" cy="1714500"/>
             <wp:effectExtent l="0" t="0" r="0" b="0"/>
             <wp:docPr id="22" name="Рисунок 22" descr="http://qrcoder.ru/code/?https%3A%2F%2Fgithub.com%2FGerutoGugidens%2Fpractice_1%2Fblob%2Fmain%2F%C2%D1%D0%2F%C2%D1%D0_2.5.docx&amp;4&amp;0"/>
@@ -2665,12 +2692,12 @@
         </w:drawing>
       </w:r>
     </w:p>
-    <w:p>
-      <w:pPr>
-        <w:jc w:val="both"/>
-      </w:pPr>
-    </w:p>
-    <w:p>
+    <w:p xmlns:wp14="http://schemas.microsoft.com/office/word/2010/wordml" wp14:textId="77777777">
+      <w:pPr>
+        <w:jc w:val="both"/>
+      </w:pPr>
+    </w:p>
+    <w:p xmlns:wp14="http://schemas.microsoft.com/office/word/2010/wordml" wp14:textId="77777777">
       <w:pPr>
         <w:keepNext/>
         <w:keepLines/>
@@ -2692,7 +2719,7 @@
         <w:spacing w:after="0" w:line="240" w:lineRule="auto"/>
         <w:jc w:val="both"/>
         <w:rPr>
-          <w:rFonts w:ascii="Times New Roman" w:eastAsia="Times New Roman" w:hAnsi="Times New Roman"/>
+          <w:rFonts w:ascii="Times New Roman" w:hAnsi="Times New Roman" w:eastAsia="Times New Roman"/>
           <w:sz w:val="24"/>
           <w:szCs w:val="24"/>
         </w:rPr>
@@ -2707,14 +2734,14 @@
       </w:sdt>
       <w:r>
         <w:rPr>
-          <w:rFonts w:ascii="Times New Roman" w:eastAsia="Times New Roman" w:hAnsi="Times New Roman"/>
+          <w:rFonts w:ascii="Times New Roman" w:hAnsi="Times New Roman" w:eastAsia="Times New Roman"/>
           <w:sz w:val="24"/>
           <w:szCs w:val="24"/>
         </w:rPr>
         <w:t xml:space="preserve">Руководитель практики____________________________ </w:t>
       </w:r>
     </w:p>
-    <w:p>
+    <w:p xmlns:wp14="http://schemas.microsoft.com/office/word/2010/wordml" wp14:textId="77777777">
       <w:pPr>
         <w:keepNext/>
         <w:keepLines/>
@@ -2735,7 +2762,7 @@
         </w:tabs>
         <w:spacing w:after="0" w:line="240" w:lineRule="auto"/>
         <w:rPr>
-          <w:rFonts w:ascii="Times New Roman" w:eastAsia="Times New Roman" w:hAnsi="Times New Roman"/>
+          <w:rFonts w:ascii="Times New Roman" w:hAnsi="Times New Roman" w:eastAsia="Times New Roman"/>
           <w:sz w:val="24"/>
           <w:szCs w:val="24"/>
           <w:vertAlign w:val="superscript"/>
@@ -2743,7 +2770,7 @@
       </w:pPr>
       <w:r>
         <w:rPr>
-          <w:rFonts w:ascii="Times New Roman" w:eastAsia="Times New Roman" w:hAnsi="Times New Roman"/>
+          <w:rFonts w:ascii="Times New Roman" w:hAnsi="Times New Roman" w:eastAsia="Times New Roman"/>
           <w:sz w:val="24"/>
           <w:szCs w:val="24"/>
           <w:vertAlign w:val="superscript"/>
@@ -2752,7 +2779,7 @@
       </w:r>
       <w:r>
         <w:rPr>
-          <w:rFonts w:ascii="Times New Roman" w:eastAsia="Times New Roman" w:hAnsi="Times New Roman"/>
+          <w:rFonts w:ascii="Times New Roman" w:hAnsi="Times New Roman" w:eastAsia="Times New Roman"/>
           <w:sz w:val="24"/>
           <w:szCs w:val="24"/>
           <w:vertAlign w:val="superscript"/>
@@ -2761,7 +2788,7 @@
       </w:r>
       <w:r>
         <w:rPr>
-          <w:rFonts w:ascii="Times New Roman" w:eastAsia="Times New Roman" w:hAnsi="Times New Roman"/>
+          <w:rFonts w:ascii="Times New Roman" w:hAnsi="Times New Roman" w:eastAsia="Times New Roman"/>
           <w:sz w:val="24"/>
           <w:szCs w:val="24"/>
           <w:vertAlign w:val="superscript"/>
@@ -2769,7 +2796,7 @@
         <w:t xml:space="preserve">      (подпись руководителя)</w:t>
       </w:r>
     </w:p>
-    <w:p>
+    <w:p xmlns:wp14="http://schemas.microsoft.com/office/word/2010/wordml" wp14:textId="77777777">
       <w:pPr>
         <w:keepNext/>
         <w:keepLines/>
@@ -2790,7 +2817,7 @@
         </w:tabs>
         <w:spacing w:after="0" w:line="240" w:lineRule="auto"/>
         <w:rPr>
-          <w:rFonts w:ascii="Times New Roman" w:eastAsia="Times New Roman" w:hAnsi="Times New Roman"/>
+          <w:rFonts w:ascii="Times New Roman" w:hAnsi="Times New Roman" w:eastAsia="Times New Roman"/>
           <w:sz w:val="24"/>
           <w:szCs w:val="24"/>
           <w:vertAlign w:val="superscript"/>
@@ -2798,12 +2825,12 @@
       </w:pPr>
       <w:r>
         <w:rPr>
-          <w:rFonts w:ascii="Times New Roman" w:eastAsia="Times New Roman" w:hAnsi="Times New Roman"/>
+          <w:rFonts w:ascii="Times New Roman" w:hAnsi="Times New Roman" w:eastAsia="Times New Roman"/>
           <w:sz w:val="24"/>
           <w:szCs w:val="24"/>
         </w:rPr>
         <w:drawing>
-          <wp:anchor distT="0" distB="0" distL="114300" distR="114300" simplePos="0" relativeHeight="251660288" behindDoc="1" locked="0" layoutInCell="1" allowOverlap="1" wp14:anchorId="714BB036" wp14:editId="7FB408DD">
+          <wp:anchor xmlns:wp14="http://schemas.microsoft.com/office/word/2010/wordprocessingDrawing" distT="0" distB="0" distL="114300" distR="114300" simplePos="0" relativeHeight="251660288" behindDoc="1" locked="0" layoutInCell="1" allowOverlap="1" wp14:anchorId="714BB036" wp14:editId="7FB408DD">
             <wp:simplePos x="0" y="0"/>
             <wp:positionH relativeFrom="column">
               <wp:posOffset>1403985</wp:posOffset>
@@ -2853,7 +2880,7 @@
         </w:drawing>
       </w:r>
     </w:p>
-    <w:p>
+    <w:p xmlns:wp14="http://schemas.microsoft.com/office/word/2010/wordml" wp14:textId="77777777">
       <w:pPr>
         <w:keepNext/>
         <w:keepLines/>
@@ -2874,23 +2901,23 @@
         </w:tabs>
         <w:spacing w:after="0" w:line="240" w:lineRule="auto"/>
         <w:rPr>
-          <w:rFonts w:ascii="Times New Roman" w:eastAsia="Times New Roman" w:hAnsi="Times New Roman"/>
-          <w:sz w:val="24"/>
-          <w:szCs w:val="24"/>
-        </w:rPr>
-      </w:pPr>
-      <w:r>
-        <w:rPr>
-          <w:rFonts w:ascii="Times New Roman" w:eastAsia="Times New Roman" w:hAnsi="Times New Roman"/>
+          <w:rFonts w:ascii="Times New Roman" w:hAnsi="Times New Roman" w:eastAsia="Times New Roman"/>
+          <w:sz w:val="24"/>
+          <w:szCs w:val="24"/>
+        </w:rPr>
+      </w:pPr>
+      <w:r>
+        <w:rPr>
+          <w:rFonts w:ascii="Times New Roman" w:hAnsi="Times New Roman" w:eastAsia="Times New Roman"/>
           <w:sz w:val="24"/>
           <w:szCs w:val="24"/>
         </w:rPr>
         <w:t xml:space="preserve">Задание выполнил _____________________ </w:t>
       </w:r>
-      <w:bookmarkStart w:id="1" w:name="_GoBack"/>
+      <w:bookmarkStart w:name="_GoBack" w:id="1"/>
       <w:bookmarkEnd w:id="1"/>
     </w:p>
-    <w:p>
+    <w:p xmlns:wp14="http://schemas.microsoft.com/office/word/2010/wordml" wp14:textId="77777777">
       <w:pPr>
         <w:keepNext/>
         <w:keepLines/>
@@ -2911,14 +2938,14 @@
         </w:tabs>
         <w:spacing w:after="0" w:line="240" w:lineRule="auto"/>
         <w:rPr>
-          <w:rFonts w:ascii="Times New Roman" w:eastAsia="Times New Roman" w:hAnsi="Times New Roman"/>
-          <w:sz w:val="24"/>
-          <w:szCs w:val="24"/>
-        </w:rPr>
-      </w:pPr>
-      <w:r>
-        <w:rPr>
-          <w:rFonts w:ascii="Times New Roman" w:eastAsia="Times New Roman" w:hAnsi="Times New Roman"/>
+          <w:rFonts w:ascii="Times New Roman" w:hAnsi="Times New Roman" w:eastAsia="Times New Roman"/>
+          <w:sz w:val="24"/>
+          <w:szCs w:val="24"/>
+        </w:rPr>
+      </w:pPr>
+      <w:r>
+        <w:rPr>
+          <w:rFonts w:ascii="Times New Roman" w:hAnsi="Times New Roman" w:eastAsia="Times New Roman"/>
           <w:sz w:val="24"/>
           <w:szCs w:val="24"/>
         </w:rPr>
@@ -2926,7 +2953,7 @@
       </w:r>
       <w:r>
         <w:rPr>
-          <w:rFonts w:ascii="Times New Roman" w:eastAsia="Times New Roman" w:hAnsi="Times New Roman"/>
+          <w:rFonts w:ascii="Times New Roman" w:hAnsi="Times New Roman" w:eastAsia="Times New Roman"/>
           <w:sz w:val="24"/>
           <w:szCs w:val="24"/>
         </w:rPr>
@@ -2934,7 +2961,7 @@
       </w:r>
       <w:r>
         <w:rPr>
-          <w:rFonts w:ascii="Times New Roman" w:eastAsia="Times New Roman" w:hAnsi="Times New Roman"/>
+          <w:rFonts w:ascii="Times New Roman" w:hAnsi="Times New Roman" w:eastAsia="Times New Roman"/>
           <w:sz w:val="24"/>
           <w:szCs w:val="24"/>
         </w:rPr>
@@ -2942,7 +2969,7 @@
       </w:r>
       <w:r>
         <w:rPr>
-          <w:rFonts w:ascii="Times New Roman" w:eastAsia="Times New Roman" w:hAnsi="Times New Roman"/>
+          <w:rFonts w:ascii="Times New Roman" w:hAnsi="Times New Roman" w:eastAsia="Times New Roman"/>
           <w:sz w:val="24"/>
           <w:szCs w:val="24"/>
           <w:vertAlign w:val="superscript"/>
@@ -2951,7 +2978,7 @@
       </w:r>
     </w:p>
     <w:sectPr>
-      <w:pgSz w:w="11906" w:h="16838"/>
+      <w:pgSz w:w="11906" w:h="16838" w:orient="portrait"/>
       <w:pgMar w:top="1134" w:right="850" w:bottom="1134" w:left="1701" w:header="708" w:footer="708" w:gutter="0"/>
       <w:pgNumType w:start="1"/>
       <w:cols w:space="720"/>
@@ -2961,11 +2988,11 @@
 </file>
 
 <file path=word/styles.xml><?xml version="1.0" encoding="utf-8"?>
-<w:styles xmlns:mc="http://schemas.openxmlformats.org/markup-compatibility/2006" xmlns:r="http://schemas.openxmlformats.org/officeDocument/2006/relationships" xmlns:w="http://schemas.openxmlformats.org/wordprocessingml/2006/main" xmlns:w14="http://schemas.microsoft.com/office/word/2010/wordml" xmlns:w15="http://schemas.microsoft.com/office/word/2012/wordml" xmlns:w16se="http://schemas.microsoft.com/office/word/2015/wordml/symex" mc:Ignorable="w14 w15 w16se">
+<w:styles xmlns:wp14="http://schemas.microsoft.com/office/word/2010/wordprocessingDrawing" xmlns:mc="http://schemas.openxmlformats.org/markup-compatibility/2006" xmlns:r="http://schemas.openxmlformats.org/officeDocument/2006/relationships" xmlns:w="http://schemas.openxmlformats.org/wordprocessingml/2006/main" xmlns:w14="http://schemas.microsoft.com/office/word/2010/wordml" xmlns:w15="http://schemas.microsoft.com/office/word/2012/wordml" xmlns:w16se="http://schemas.microsoft.com/office/word/2015/wordml/symex" mc:Ignorable="w14 w15 w16se wp14">
   <w:docDefaults>
     <w:rPrDefault>
       <w:rPr>
-        <w:rFonts w:ascii="Calibri" w:eastAsia="Calibri" w:hAnsi="Calibri" w:cs="Calibri"/>
+        <w:rFonts w:ascii="Calibri" w:hAnsi="Calibri" w:eastAsia="Calibri" w:cs="Calibri"/>
         <w:sz w:val="22"/>
         <w:szCs w:val="22"/>
         <w:lang w:val="ru-RU" w:eastAsia="ru-RU" w:bidi="ar-SA"/>
@@ -2980,14 +3007,14 @@
   <w:latentStyles w:defLockedState="0" w:defUIPriority="99" w:defSemiHidden="0" w:defUnhideWhenUsed="0" w:defQFormat="0" w:count="371">
     <w:lsdException w:name="Normal" w:uiPriority="0" w:qFormat="1"/>
     <w:lsdException w:name="heading 1" w:uiPriority="9" w:qFormat="1"/>
-    <w:lsdException w:name="heading 2" w:semiHidden="1" w:uiPriority="9" w:unhideWhenUsed="1" w:qFormat="1"/>
-    <w:lsdException w:name="heading 3" w:semiHidden="1" w:uiPriority="9" w:unhideWhenUsed="1" w:qFormat="1"/>
-    <w:lsdException w:name="heading 4" w:semiHidden="1" w:uiPriority="9" w:unhideWhenUsed="1" w:qFormat="1"/>
-    <w:lsdException w:name="heading 5" w:semiHidden="1" w:uiPriority="9" w:unhideWhenUsed="1" w:qFormat="1"/>
-    <w:lsdException w:name="heading 6" w:semiHidden="1" w:uiPriority="9" w:unhideWhenUsed="1" w:qFormat="1"/>
-    <w:lsdException w:name="heading 7" w:semiHidden="1" w:uiPriority="9" w:unhideWhenUsed="1" w:qFormat="1"/>
-    <w:lsdException w:name="heading 8" w:semiHidden="1" w:uiPriority="9" w:unhideWhenUsed="1" w:qFormat="1"/>
-    <w:lsdException w:name="heading 9" w:semiHidden="1" w:uiPriority="9" w:unhideWhenUsed="1" w:qFormat="1"/>
+    <w:lsdException w:name="heading 2" w:uiPriority="9" w:semiHidden="1" w:unhideWhenUsed="1" w:qFormat="1"/>
+    <w:lsdException w:name="heading 3" w:uiPriority="9" w:semiHidden="1" w:unhideWhenUsed="1" w:qFormat="1"/>
+    <w:lsdException w:name="heading 4" w:uiPriority="9" w:semiHidden="1" w:unhideWhenUsed="1" w:qFormat="1"/>
+    <w:lsdException w:name="heading 5" w:uiPriority="9" w:semiHidden="1" w:unhideWhenUsed="1" w:qFormat="1"/>
+    <w:lsdException w:name="heading 6" w:uiPriority="9" w:semiHidden="1" w:unhideWhenUsed="1" w:qFormat="1"/>
+    <w:lsdException w:name="heading 7" w:uiPriority="9" w:semiHidden="1" w:unhideWhenUsed="1" w:qFormat="1"/>
+    <w:lsdException w:name="heading 8" w:uiPriority="9" w:semiHidden="1" w:unhideWhenUsed="1" w:qFormat="1"/>
+    <w:lsdException w:name="heading 9" w:uiPriority="9" w:semiHidden="1" w:unhideWhenUsed="1" w:qFormat="1"/>
     <w:lsdException w:name="index 1" w:semiHidden="1" w:unhideWhenUsed="1"/>
     <w:lsdException w:name="index 2" w:semiHidden="1" w:unhideWhenUsed="1"/>
     <w:lsdException w:name="index 3" w:semiHidden="1" w:unhideWhenUsed="1"/>
@@ -2997,22 +3024,22 @@
     <w:lsdException w:name="index 7" w:semiHidden="1" w:unhideWhenUsed="1"/>
     <w:lsdException w:name="index 8" w:semiHidden="1" w:unhideWhenUsed="1"/>
     <w:lsdException w:name="index 9" w:semiHidden="1" w:unhideWhenUsed="1"/>
-    <w:lsdException w:name="toc 1" w:semiHidden="1" w:uiPriority="39" w:unhideWhenUsed="1"/>
-    <w:lsdException w:name="toc 2" w:semiHidden="1" w:uiPriority="39" w:unhideWhenUsed="1"/>
-    <w:lsdException w:name="toc 3" w:semiHidden="1" w:uiPriority="39" w:unhideWhenUsed="1"/>
-    <w:lsdException w:name="toc 4" w:semiHidden="1" w:uiPriority="39" w:unhideWhenUsed="1"/>
-    <w:lsdException w:name="toc 5" w:semiHidden="1" w:uiPriority="39" w:unhideWhenUsed="1"/>
-    <w:lsdException w:name="toc 6" w:semiHidden="1" w:uiPriority="39" w:unhideWhenUsed="1"/>
-    <w:lsdException w:name="toc 7" w:semiHidden="1" w:uiPriority="39" w:unhideWhenUsed="1"/>
-    <w:lsdException w:name="toc 8" w:semiHidden="1" w:uiPriority="39" w:unhideWhenUsed="1"/>
-    <w:lsdException w:name="toc 9" w:semiHidden="1" w:uiPriority="39" w:unhideWhenUsed="1"/>
+    <w:lsdException w:name="toc 1" w:uiPriority="39" w:semiHidden="1" w:unhideWhenUsed="1"/>
+    <w:lsdException w:name="toc 2" w:uiPriority="39" w:semiHidden="1" w:unhideWhenUsed="1"/>
+    <w:lsdException w:name="toc 3" w:uiPriority="39" w:semiHidden="1" w:unhideWhenUsed="1"/>
+    <w:lsdException w:name="toc 4" w:uiPriority="39" w:semiHidden="1" w:unhideWhenUsed="1"/>
+    <w:lsdException w:name="toc 5" w:uiPriority="39" w:semiHidden="1" w:unhideWhenUsed="1"/>
+    <w:lsdException w:name="toc 6" w:uiPriority="39" w:semiHidden="1" w:unhideWhenUsed="1"/>
+    <w:lsdException w:name="toc 7" w:uiPriority="39" w:semiHidden="1" w:unhideWhenUsed="1"/>
+    <w:lsdException w:name="toc 8" w:uiPriority="39" w:semiHidden="1" w:unhideWhenUsed="1"/>
+    <w:lsdException w:name="toc 9" w:uiPriority="39" w:semiHidden="1" w:unhideWhenUsed="1"/>
     <w:lsdException w:name="Normal Indent" w:semiHidden="1" w:unhideWhenUsed="1"/>
     <w:lsdException w:name="footnote text" w:semiHidden="1" w:unhideWhenUsed="1"/>
     <w:lsdException w:name="annotation text" w:semiHidden="1" w:unhideWhenUsed="1"/>
     <w:lsdException w:name="header" w:semiHidden="1" w:unhideWhenUsed="1"/>
     <w:lsdException w:name="footer" w:semiHidden="1" w:unhideWhenUsed="1"/>
     <w:lsdException w:name="index heading" w:semiHidden="1" w:unhideWhenUsed="1"/>
-    <w:lsdException w:name="caption" w:semiHidden="1" w:uiPriority="35" w:unhideWhenUsed="1" w:qFormat="1"/>
+    <w:lsdException w:name="caption" w:uiPriority="35" w:semiHidden="1" w:unhideWhenUsed="1" w:qFormat="1"/>
     <w:lsdException w:name="table of figures" w:semiHidden="1" w:unhideWhenUsed="1"/>
     <w:lsdException w:name="envelope address" w:semiHidden="1" w:unhideWhenUsed="1"/>
     <w:lsdException w:name="envelope return" w:semiHidden="1" w:unhideWhenUsed="1"/>
@@ -3043,7 +3070,7 @@
     <w:lsdException w:name="Title" w:uiPriority="10" w:qFormat="1"/>
     <w:lsdException w:name="Closing" w:semiHidden="1" w:unhideWhenUsed="1"/>
     <w:lsdException w:name="Signature" w:semiHidden="1" w:unhideWhenUsed="1"/>
-    <w:lsdException w:name="Default Paragraph Font" w:semiHidden="1" w:uiPriority="1" w:unhideWhenUsed="1"/>
+    <w:lsdException w:name="Default Paragraph Font" w:uiPriority="1" w:semiHidden="1" w:unhideWhenUsed="1"/>
     <w:lsdException w:name="Body Text" w:semiHidden="1" w:unhideWhenUsed="1"/>
     <w:lsdException w:name="Body Text Indent" w:semiHidden="1" w:unhideWhenUsed="1"/>
     <w:lsdException w:name="List Continue" w:semiHidden="1" w:unhideWhenUsed="1"/>
@@ -3243,8 +3270,8 @@
     <w:lsdException w:name="Subtle Reference" w:uiPriority="31" w:qFormat="1"/>
     <w:lsdException w:name="Intense Reference" w:uiPriority="32" w:qFormat="1"/>
     <w:lsdException w:name="Book Title" w:uiPriority="33" w:qFormat="1"/>
-    <w:lsdException w:name="Bibliography" w:semiHidden="1" w:uiPriority="37" w:unhideWhenUsed="1"/>
-    <w:lsdException w:name="TOC Heading" w:semiHidden="1" w:uiPriority="39" w:unhideWhenUsed="1" w:qFormat="1"/>
+    <w:lsdException w:name="Bibliography" w:uiPriority="37" w:semiHidden="1" w:unhideWhenUsed="1"/>
+    <w:lsdException w:name="TOC Heading" w:uiPriority="39" w:semiHidden="1" w:unhideWhenUsed="1" w:qFormat="1"/>
     <w:lsdException w:name="Plain Table 1" w:uiPriority="41"/>
     <w:lsdException w:name="Plain Table 2" w:uiPriority="42"/>
     <w:lsdException w:name="Plain Table 3" w:uiPriority="43"/>
@@ -3350,7 +3377,7 @@
     <w:lsdException w:name="List Table 6 Colorful Accent 6" w:uiPriority="51"/>
     <w:lsdException w:name="List Table 7 Colorful Accent 6" w:uiPriority="52"/>
   </w:latentStyles>
-  <w:style w:type="paragraph" w:default="1" w:styleId="a">
+  <w:style w:type="paragraph" w:styleId="a" w:default="1">
     <w:name w:val="Normal"/>
     <w:qFormat/>
     <w:rsid w:val="009A3D0A"/>
@@ -3373,7 +3400,7 @@
       <w:outlineLvl w:val="0"/>
     </w:pPr>
     <w:rPr>
-      <w:rFonts w:asciiTheme="majorHAnsi" w:eastAsiaTheme="majorEastAsia" w:hAnsiTheme="majorHAnsi" w:cstheme="majorBidi"/>
+      <w:rFonts w:asciiTheme="majorHAnsi" w:hAnsiTheme="majorHAnsi" w:eastAsiaTheme="majorEastAsia" w:cstheme="majorBidi"/>
       <w:b/>
       <w:bCs/>
       <w:color w:val="345A8A" w:themeColor="accent1" w:themeShade="B5"/>
@@ -3397,7 +3424,7 @@
       <w:outlineLvl w:val="1"/>
     </w:pPr>
     <w:rPr>
-      <w:rFonts w:asciiTheme="majorHAnsi" w:eastAsiaTheme="majorEastAsia" w:hAnsiTheme="majorHAnsi" w:cstheme="majorBidi"/>
+      <w:rFonts w:asciiTheme="majorHAnsi" w:hAnsiTheme="majorHAnsi" w:eastAsiaTheme="majorEastAsia" w:cstheme="majorBidi"/>
       <w:color w:val="365F91" w:themeColor="accent1" w:themeShade="BF"/>
       <w:sz w:val="26"/>
       <w:szCs w:val="26"/>
@@ -3465,13 +3492,13 @@
       <w:szCs w:val="20"/>
     </w:rPr>
   </w:style>
-  <w:style w:type="character" w:default="1" w:styleId="a0">
+  <w:style w:type="character" w:styleId="a0" w:default="1">
     <w:name w:val="Default Paragraph Font"/>
     <w:uiPriority w:val="1"/>
     <w:semiHidden/>
     <w:unhideWhenUsed/>
   </w:style>
-  <w:style w:type="table" w:default="1" w:styleId="a1">
+  <w:style w:type="table" w:styleId="a1" w:default="1">
     <w:name w:val="Normal Table"/>
     <w:uiPriority w:val="99"/>
     <w:semiHidden/>
@@ -3486,14 +3513,14 @@
       </w:tblCellMar>
     </w:tblPr>
   </w:style>
-  <w:style w:type="numbering" w:default="1" w:styleId="a2">
+  <w:style w:type="numbering" w:styleId="a2" w:default="1">
     <w:name w:val="No List"/>
     <w:uiPriority w:val="99"/>
     <w:semiHidden/>
     <w:unhideWhenUsed/>
   </w:style>
-  <w:style w:type="table" w:customStyle="1" w:styleId="TableNormal">
-    <w:name w:val="Table Normal"/>
+  <w:style w:type="table" w:styleId="TableNormal" w:customStyle="1">
+    <w:name w:val="Normal Table0"/>
     <w:tblPr>
       <w:tblCellMar>
         <w:top w:w="0" w:type="dxa"/>
@@ -3550,7 +3577,7 @@
       <w:spacing w:before="100" w:beforeAutospacing="1" w:after="100" w:afterAutospacing="1" w:line="240" w:lineRule="auto"/>
     </w:pPr>
     <w:rPr>
-      <w:rFonts w:ascii="Times New Roman" w:eastAsia="Times New Roman" w:hAnsi="Times New Roman"/>
+      <w:rFonts w:ascii="Times New Roman" w:hAnsi="Times New Roman" w:eastAsia="Times New Roman"/>
       <w:sz w:val="24"/>
       <w:szCs w:val="24"/>
     </w:rPr>
@@ -3564,17 +3591,17 @@
       <w:spacing w:after="0" w:line="240" w:lineRule="auto"/>
     </w:pPr>
     <w:rPr>
-      <w:rFonts w:ascii="Times New Roman" w:eastAsia="Times New Roman" w:hAnsi="Times New Roman" w:cs="Times New Roman"/>
+      <w:rFonts w:ascii="Times New Roman" w:hAnsi="Times New Roman" w:eastAsia="Times New Roman" w:cs="Times New Roman"/>
       <w:sz w:val="24"/>
       <w:szCs w:val="24"/>
     </w:rPr>
   </w:style>
-  <w:style w:type="character" w:customStyle="1" w:styleId="apple-tab-span">
+  <w:style w:type="character" w:styleId="apple-tab-span" w:customStyle="1">
     <w:name w:val="apple-tab-span"/>
     <w:basedOn w:val="a0"/>
     <w:rsid w:val="00E44229"/>
   </w:style>
-  <w:style w:type="character" w:customStyle="1" w:styleId="imlogmatch">
+  <w:style w:type="character" w:styleId="imlogmatch" w:customStyle="1">
     <w:name w:val="im_log_match"/>
     <w:basedOn w:val="a0"/>
     <w:rsid w:val="00E85984"/>
@@ -3589,12 +3616,12 @@
     </w:pPr>
     <w:tblPr>
       <w:tblBorders>
-        <w:top w:val="single" w:sz="4" w:space="0" w:color="auto"/>
-        <w:left w:val="single" w:sz="4" w:space="0" w:color="auto"/>
-        <w:bottom w:val="single" w:sz="4" w:space="0" w:color="auto"/>
-        <w:right w:val="single" w:sz="4" w:space="0" w:color="auto"/>
-        <w:insideH w:val="single" w:sz="4" w:space="0" w:color="auto"/>
-        <w:insideV w:val="single" w:sz="4" w:space="0" w:color="auto"/>
+        <w:top w:val="single" w:color="auto" w:sz="4" w:space="0"/>
+        <w:left w:val="single" w:color="auto" w:sz="4" w:space="0"/>
+        <w:bottom w:val="single" w:color="auto" w:sz="4" w:space="0"/>
+        <w:right w:val="single" w:color="auto" w:sz="4" w:space="0"/>
+        <w:insideH w:val="single" w:color="auto" w:sz="4" w:space="0"/>
+        <w:insideV w:val="single" w:color="auto" w:sz="4" w:space="0"/>
       </w:tblBorders>
     </w:tblPr>
   </w:style>
@@ -3634,7 +3661,7 @@
       <w:szCs w:val="18"/>
     </w:rPr>
   </w:style>
-  <w:style w:type="character" w:customStyle="1" w:styleId="ab">
+  <w:style w:type="character" w:styleId="ab" w:customStyle="1">
     <w:name w:val="Текст выноски Знак"/>
     <w:basedOn w:val="a0"/>
     <w:link w:val="aa"/>
@@ -3642,19 +3669,19 @@
     <w:semiHidden/>
     <w:rsid w:val="00697731"/>
     <w:rPr>
-      <w:rFonts w:ascii="Segoe UI" w:eastAsia="Calibri" w:hAnsi="Segoe UI" w:cs="Segoe UI"/>
+      <w:rFonts w:ascii="Segoe UI" w:hAnsi="Segoe UI" w:eastAsia="Calibri" w:cs="Segoe UI"/>
       <w:sz w:val="18"/>
       <w:szCs w:val="18"/>
     </w:rPr>
   </w:style>
-  <w:style w:type="character" w:customStyle="1" w:styleId="10">
+  <w:style w:type="character" w:styleId="10" w:customStyle="1">
     <w:name w:val="Заголовок 1 Знак"/>
     <w:basedOn w:val="a0"/>
     <w:link w:val="1"/>
     <w:uiPriority w:val="9"/>
     <w:rsid w:val="00DF6A71"/>
     <w:rPr>
-      <w:rFonts w:asciiTheme="majorHAnsi" w:eastAsiaTheme="majorEastAsia" w:hAnsiTheme="majorHAnsi" w:cstheme="majorBidi"/>
+      <w:rFonts w:asciiTheme="majorHAnsi" w:hAnsiTheme="majorHAnsi" w:eastAsiaTheme="majorEastAsia" w:cstheme="majorBidi"/>
       <w:b/>
       <w:bCs/>
       <w:color w:val="345A8A" w:themeColor="accent1" w:themeShade="B5"/>
@@ -3702,7 +3729,7 @@
       <w:szCs w:val="20"/>
     </w:rPr>
   </w:style>
-  <w:style w:type="character" w:customStyle="1" w:styleId="af">
+  <w:style w:type="character" w:styleId="af" w:customStyle="1">
     <w:name w:val="Текст примечания Знак"/>
     <w:basedOn w:val="a0"/>
     <w:link w:val="ae"/>
@@ -3710,7 +3737,7 @@
     <w:semiHidden/>
     <w:rsid w:val="00A86EF2"/>
     <w:rPr>
-      <w:rFonts w:ascii="Calibri" w:eastAsia="Calibri" w:hAnsi="Calibri" w:cs="Times New Roman"/>
+      <w:rFonts w:ascii="Calibri" w:hAnsi="Calibri" w:eastAsia="Calibri" w:cs="Times New Roman"/>
       <w:sz w:val="20"/>
       <w:szCs w:val="20"/>
     </w:rPr>
@@ -3729,7 +3756,7 @@
       <w:bCs/>
     </w:rPr>
   </w:style>
-  <w:style w:type="character" w:customStyle="1" w:styleId="af1">
+  <w:style w:type="character" w:styleId="af1" w:customStyle="1">
     <w:name w:val="Тема примечания Знак"/>
     <w:basedOn w:val="af"/>
     <w:link w:val="af0"/>
@@ -3737,34 +3764,34 @@
     <w:semiHidden/>
     <w:rsid w:val="00A86EF2"/>
     <w:rPr>
-      <w:rFonts w:ascii="Calibri" w:eastAsia="Calibri" w:hAnsi="Calibri" w:cs="Times New Roman"/>
+      <w:rFonts w:ascii="Calibri" w:hAnsi="Calibri" w:eastAsia="Calibri" w:cs="Times New Roman"/>
       <w:b/>
       <w:bCs/>
       <w:sz w:val="20"/>
       <w:szCs w:val="20"/>
     </w:rPr>
   </w:style>
-  <w:style w:type="character" w:customStyle="1" w:styleId="20">
+  <w:style w:type="character" w:styleId="20" w:customStyle="1">
     <w:name w:val="Заголовок 2 Знак"/>
     <w:basedOn w:val="a0"/>
     <w:link w:val="2"/>
     <w:uiPriority w:val="9"/>
     <w:rsid w:val="00EC1EF3"/>
     <w:rPr>
-      <w:rFonts w:asciiTheme="majorHAnsi" w:eastAsiaTheme="majorEastAsia" w:hAnsiTheme="majorHAnsi" w:cstheme="majorBidi"/>
+      <w:rFonts w:asciiTheme="majorHAnsi" w:hAnsiTheme="majorHAnsi" w:eastAsiaTheme="majorEastAsia" w:cstheme="majorBidi"/>
       <w:color w:val="365F91" w:themeColor="accent1" w:themeShade="BF"/>
       <w:sz w:val="26"/>
       <w:szCs w:val="26"/>
     </w:rPr>
   </w:style>
-  <w:style w:type="paragraph" w:customStyle="1" w:styleId="11">
+  <w:style w:type="paragraph" w:styleId="11" w:customStyle="1">
     <w:name w:val="Обычный1"/>
     <w:rsid w:val="008279CA"/>
     <w:pPr>
       <w:spacing w:after="0" w:line="240" w:lineRule="auto"/>
     </w:pPr>
     <w:rPr>
-      <w:rFonts w:ascii="Times New Roman" w:eastAsia="Times New Roman" w:hAnsi="Times New Roman" w:cs="Times New Roman"/>
+      <w:rFonts w:ascii="Times New Roman" w:hAnsi="Times New Roman" w:eastAsia="Times New Roman" w:cs="Times New Roman"/>
       <w:sz w:val="24"/>
       <w:szCs w:val="24"/>
     </w:rPr>
@@ -3779,7 +3806,7 @@
       <w:spacing w:before="360" w:after="80"/>
     </w:pPr>
     <w:rPr>
-      <w:rFonts w:ascii="Georgia" w:eastAsia="Georgia" w:hAnsi="Georgia" w:cs="Georgia"/>
+      <w:rFonts w:ascii="Georgia" w:hAnsi="Georgia" w:eastAsia="Georgia" w:cs="Georgia"/>
       <w:i/>
       <w:color w:val="666666"/>
       <w:sz w:val="48"/>
@@ -3787,6 +3814,39 @@
     </w:rPr>
   </w:style>
 </w:styles>
+</file>
+
+<file path=word/glossary/document.xml><?xml version="1.0" encoding="utf-8"?>
+<w:glossaryDocument xmlns:w14="http://schemas.microsoft.com/office/word/2010/wordml" xmlns:w="http://schemas.openxmlformats.org/wordprocessingml/2006/main">
+  <w:docParts>
+    <w:docPart>
+      <w:docPartPr>
+        <w:name w:val="DefaultPlaceholder_1081868574"/>
+        <w:category>
+          <w:name w:val="General"/>
+          <w:gallery w:val="placeholder"/>
+        </w:category>
+        <w:types>
+          <w:type w:val="bbPlcHdr"/>
+        </w:types>
+        <w:behaviors>
+          <w:behavior w:val="content"/>
+        </w:behaviors>
+        <w:guid w:val="{e02da081-83a9-4717-a789-c24c59c0f3c2}"/>
+      </w:docPartPr>
+      <w:docPartBody>
+        <w:p>
+          <w:r>
+            <w:rPr>
+              <w:rStyle w:val="PlaceholderText"/>
+            </w:rPr>
+            <w:t/>
+          </w:r>
+        </w:p>
+      </w:docPartBody>
+    </w:docPart>
+  </w:docParts>
+</w:glossaryDocument>
 </file>
 
 <file path=word/theme/theme1.xml><?xml version="1.0" encoding="utf-8"?>
